--- a/docs/开发说明文档.docx
+++ b/docs/开发说明文档.docx
@@ -87,8 +87,6 @@
               </w:rPr>
               <w:t>开发文档</w:t>
             </w:r>
-            <w:bookmarkStart w:id="1" w:name="_GoBack"/>
-            <w:bookmarkEnd w:id="1"/>
             <w:r>
               <w:rPr>
                 <w:noProof/>
@@ -1082,7 +1080,7 @@
       <w:pPr>
         <w:pStyle w:val="1"/>
       </w:pPr>
-      <w:bookmarkStart w:id="2" w:name="_Toc21889914"/>
+      <w:bookmarkStart w:id="1" w:name="_Toc21889914"/>
       <w:r>
         <w:rPr>
           <w:rFonts w:hint="eastAsia"/>
@@ -1095,7 +1093,7 @@
         </w:rPr>
         <w:t>（概览）</w:t>
       </w:r>
-      <w:bookmarkEnd w:id="2"/>
+      <w:bookmarkEnd w:id="1"/>
     </w:p>
     <w:p>
       <w:pPr>
@@ -1105,30 +1103,22 @@
           <w:numId w:val="1"/>
         </w:numPr>
       </w:pPr>
-      <w:bookmarkStart w:id="3" w:name="_Toc21889915"/>
+      <w:bookmarkStart w:id="2" w:name="_Toc21889915"/>
       <w:r>
         <w:rPr>
           <w:rFonts w:hint="eastAsia"/>
         </w:rPr>
         <w:t>前端</w:t>
       </w:r>
-      <w:bookmarkEnd w:id="3"/>
-    </w:p>
-    <w:p>
-      <w:r>
-        <w:rPr>
-          <w:rFonts w:hint="eastAsia"/>
-        </w:rPr>
-        <w:t>前端采用</w:t>
-      </w:r>
-      <w:proofErr w:type="spellStart"/>
-      <w:r>
-        <w:rPr>
-          <w:rFonts w:hint="eastAsia"/>
-        </w:rPr>
-        <w:t>vue</w:t>
-      </w:r>
-      <w:proofErr w:type="spellEnd"/>
+      <w:bookmarkEnd w:id="2"/>
+    </w:p>
+    <w:p>
+      <w:r>
+        <w:rPr>
+          <w:rFonts w:hint="eastAsia"/>
+        </w:rPr>
+        <w:t>前端采用vue</w:t>
+      </w:r>
       <w:r>
         <w:t>-</w:t>
       </w:r>
@@ -1204,14 +1194,12 @@
             <w:tcW w:w="5528" w:type="dxa"/>
           </w:tcPr>
           <w:p>
-            <w:proofErr w:type="spellStart"/>
             <w:r>
               <w:rPr>
                 <w:rFonts w:hint="eastAsia"/>
               </w:rPr>
               <w:t>axios</w:t>
             </w:r>
-            <w:proofErr w:type="spellEnd"/>
           </w:p>
         </w:tc>
       </w:tr>
@@ -1259,7 +1247,6 @@
             <w:tcW w:w="5528" w:type="dxa"/>
           </w:tcPr>
           <w:p>
-            <w:proofErr w:type="spellStart"/>
             <w:r>
               <w:t>V</w:t>
             </w:r>
@@ -1269,7 +1256,6 @@
               </w:rPr>
               <w:t>uex</w:t>
             </w:r>
-            <w:proofErr w:type="spellEnd"/>
           </w:p>
         </w:tc>
       </w:tr>
@@ -1489,13 +1475,8 @@
           </w:tcPr>
           <w:p>
             <w:r>
-              <w:t>/</w:t>
-            </w:r>
-            <w:proofErr w:type="spellStart"/>
-            <w:r>
-              <w:t>InfoShow</w:t>
-            </w:r>
-            <w:proofErr w:type="spellEnd"/>
+              <w:t>/InfoShow</w:t>
+            </w:r>
           </w:p>
         </w:tc>
         <w:tc>
@@ -1519,13 +1500,8 @@
           </w:tcPr>
           <w:p>
             <w:r>
-              <w:t>/</w:t>
-            </w:r>
-            <w:proofErr w:type="spellStart"/>
-            <w:r>
-              <w:t>expaperlist</w:t>
-            </w:r>
-            <w:proofErr w:type="spellEnd"/>
+              <w:t>/expaperlist</w:t>
+            </w:r>
           </w:p>
         </w:tc>
         <w:tc>
@@ -1549,13 +1525,8 @@
           </w:tcPr>
           <w:p>
             <w:r>
-              <w:t>/</w:t>
-            </w:r>
-            <w:proofErr w:type="spellStart"/>
-            <w:r>
-              <w:t>mypaper</w:t>
-            </w:r>
-            <w:proofErr w:type="spellEnd"/>
+              <w:t>/mypaper</w:t>
+            </w:r>
           </w:p>
         </w:tc>
         <w:tc>
@@ -1579,13 +1550,8 @@
           </w:tcPr>
           <w:p>
             <w:r>
-              <w:t>/</w:t>
-            </w:r>
-            <w:proofErr w:type="spellStart"/>
-            <w:r>
-              <w:t>expapercreate</w:t>
-            </w:r>
-            <w:proofErr w:type="spellEnd"/>
+              <w:t>/expapercreate</w:t>
+            </w:r>
           </w:p>
         </w:tc>
         <w:tc>
@@ -1622,14 +1588,14 @@
           <w:numId w:val="1"/>
         </w:numPr>
       </w:pPr>
-      <w:bookmarkStart w:id="4" w:name="_Toc21889916"/>
+      <w:bookmarkStart w:id="3" w:name="_Toc21889916"/>
       <w:r>
         <w:rPr>
           <w:rFonts w:hint="eastAsia"/>
         </w:rPr>
         <w:t>后端</w:t>
       </w:r>
-      <w:bookmarkEnd w:id="4"/>
+      <w:bookmarkEnd w:id="3"/>
     </w:p>
     <w:p>
       <w:r>
@@ -1741,14 +1707,15 @@
             <w:r>
               <w:t>-</w:t>
             </w:r>
-            <w:proofErr w:type="spellStart"/>
             <w:r>
               <w:rPr>
                 <w:rFonts w:hint="eastAsia"/>
               </w:rPr>
-              <w:t>jwt</w:t>
-            </w:r>
-            <w:proofErr w:type="spellEnd"/>
+              <w:t>jwt、</w:t>
+            </w:r>
+            <w:r>
+              <w:t>JSON Web Token (JWT)</w:t>
+            </w:r>
             <w:r>
               <w:rPr>
                 <w:rFonts w:hint="eastAsia"/>
@@ -1756,19 +1723,8 @@
               <w:t>、</w:t>
             </w:r>
             <w:r>
-              <w:t>JSON Web Token (JWT)</w:t>
-            </w:r>
-            <w:r>
-              <w:rPr>
-                <w:rFonts w:hint="eastAsia"/>
-              </w:rPr>
-              <w:t>、</w:t>
-            </w:r>
-            <w:proofErr w:type="spellStart"/>
-            <w:r>
               <w:t>bcryptjs</w:t>
             </w:r>
-            <w:proofErr w:type="spellEnd"/>
           </w:p>
         </w:tc>
       </w:tr>
@@ -1778,19 +1734,11 @@
             <w:tcW w:w="1413" w:type="dxa"/>
           </w:tcPr>
           <w:p>
-            <w:proofErr w:type="spellStart"/>
             <w:r>
               <w:rPr>
                 <w:rFonts w:hint="eastAsia"/>
               </w:rPr>
-              <w:t>url</w:t>
-            </w:r>
-            <w:proofErr w:type="spellEnd"/>
-            <w:r>
-              <w:rPr>
-                <w:rFonts w:hint="eastAsia"/>
-              </w:rPr>
-              <w:t>中间件</w:t>
+              <w:t>url中间件</w:t>
             </w:r>
           </w:p>
         </w:tc>
@@ -1879,11 +1827,9 @@
               </w:rPr>
               <w:t>、</w:t>
             </w:r>
-            <w:proofErr w:type="spellStart"/>
             <w:r>
               <w:t>sequelize</w:t>
             </w:r>
-            <w:proofErr w:type="spellEnd"/>
           </w:p>
         </w:tc>
       </w:tr>
@@ -1949,21 +1895,8 @@
           </w:tcPr>
           <w:p>
             <w:r>
-              <w:t xml:space="preserve">   /</w:t>
-            </w:r>
-            <w:proofErr w:type="spellStart"/>
-            <w:r>
-              <w:t>api</w:t>
-            </w:r>
-            <w:proofErr w:type="spellEnd"/>
-            <w:r>
-              <w:t>/</w:t>
-            </w:r>
-            <w:proofErr w:type="spellStart"/>
-            <w:r>
-              <w:t>getscript</w:t>
-            </w:r>
-            <w:proofErr w:type="spellEnd"/>
+              <w:t xml:space="preserve">   /api/getscript</w:t>
+            </w:r>
           </w:p>
         </w:tc>
         <w:tc>
@@ -2003,21 +1936,8 @@
           </w:tcPr>
           <w:p>
             <w:r>
-              <w:t xml:space="preserve">   /</w:t>
-            </w:r>
-            <w:proofErr w:type="spellStart"/>
-            <w:r>
-              <w:t>api</w:t>
-            </w:r>
-            <w:proofErr w:type="spellEnd"/>
-            <w:r>
-              <w:t>/</w:t>
-            </w:r>
-            <w:proofErr w:type="spellStart"/>
-            <w:r>
-              <w:t>del_expaper</w:t>
-            </w:r>
-            <w:proofErr w:type="spellEnd"/>
+              <w:t xml:space="preserve">   /api/del_expaper</w:t>
+            </w:r>
           </w:p>
         </w:tc>
         <w:tc>
@@ -2057,23 +1977,7 @@
           </w:tcPr>
           <w:p>
             <w:r>
-              <w:t xml:space="preserve">   /</w:t>
-            </w:r>
-            <w:proofErr w:type="spellStart"/>
-            <w:r>
-              <w:t>api</w:t>
-            </w:r>
-            <w:proofErr w:type="spellEnd"/>
-            <w:r>
-              <w:t>/</w:t>
-            </w:r>
-            <w:proofErr w:type="spellStart"/>
-            <w:r>
-              <w:t>add_expaper</w:t>
-            </w:r>
-            <w:proofErr w:type="spellEnd"/>
-            <w:r>
-              <w:t>（post）</w:t>
+              <w:t xml:space="preserve">   /api/add_expaper（post）</w:t>
             </w:r>
           </w:p>
         </w:tc>
@@ -2114,23 +2018,7 @@
           </w:tcPr>
           <w:p>
             <w:r>
-              <w:t xml:space="preserve">   /</w:t>
-            </w:r>
-            <w:proofErr w:type="spellStart"/>
-            <w:r>
-              <w:t>api</w:t>
-            </w:r>
-            <w:proofErr w:type="spellEnd"/>
-            <w:r>
-              <w:t>/</w:t>
-            </w:r>
-            <w:proofErr w:type="spellStart"/>
-            <w:r>
-              <w:t>add_expaper</w:t>
-            </w:r>
-            <w:proofErr w:type="spellEnd"/>
-            <w:r>
-              <w:t>（get）</w:t>
+              <w:t xml:space="preserve">   /api/add_expaper（get）</w:t>
             </w:r>
           </w:p>
         </w:tc>
@@ -2171,15 +2059,7 @@
           </w:tcPr>
           <w:p>
             <w:r>
-              <w:t xml:space="preserve">   /</w:t>
-            </w:r>
-            <w:proofErr w:type="spellStart"/>
-            <w:r>
-              <w:t>api</w:t>
-            </w:r>
-            <w:proofErr w:type="spellEnd"/>
-            <w:r>
-              <w:t>/user/register</w:t>
+              <w:t xml:space="preserve">   /api/user/register</w:t>
             </w:r>
           </w:p>
         </w:tc>
@@ -2214,15 +2094,7 @@
           </w:tcPr>
           <w:p>
             <w:r>
-              <w:t xml:space="preserve">   /</w:t>
-            </w:r>
-            <w:proofErr w:type="spellStart"/>
-            <w:r>
-              <w:t>api</w:t>
-            </w:r>
-            <w:proofErr w:type="spellEnd"/>
-            <w:r>
-              <w:t>/user/login</w:t>
+              <w:t xml:space="preserve">   /api/user/login</w:t>
             </w:r>
           </w:p>
         </w:tc>
@@ -2272,14 +2144,14 @@
           <w:numId w:val="1"/>
         </w:numPr>
       </w:pPr>
-      <w:bookmarkStart w:id="5" w:name="_Toc21889917"/>
+      <w:bookmarkStart w:id="4" w:name="_Toc21889917"/>
       <w:r>
         <w:rPr>
           <w:rFonts w:hint="eastAsia"/>
         </w:rPr>
         <w:t>数据库</w:t>
       </w:r>
-      <w:bookmarkEnd w:id="5"/>
+      <w:bookmarkEnd w:id="4"/>
     </w:p>
     <w:p>
       <w:r>
@@ -2294,21 +2166,7 @@
         <w:rPr>
           <w:rFonts w:hint="eastAsia"/>
         </w:rPr>
-        <w:t>设计</w:t>
-      </w:r>
-      <w:proofErr w:type="spellStart"/>
-      <w:r>
-        <w:rPr>
-          <w:rFonts w:hint="eastAsia"/>
-        </w:rPr>
-        <w:t>expaper</w:t>
-      </w:r>
-      <w:proofErr w:type="spellEnd"/>
-      <w:r>
-        <w:rPr>
-          <w:rFonts w:hint="eastAsia"/>
-        </w:rPr>
-        <w:t>、user表</w:t>
+        <w:t>设计expaper、user表</w:t>
       </w:r>
     </w:p>
     <w:p>
@@ -2324,7 +2182,7 @@
       <w:pPr>
         <w:pStyle w:val="1"/>
       </w:pPr>
-      <w:bookmarkStart w:id="6" w:name="_Toc21889918"/>
+      <w:bookmarkStart w:id="5" w:name="_Toc21889918"/>
       <w:r>
         <w:rPr>
           <w:rFonts w:hint="eastAsia"/>
@@ -2332,26 +2190,26 @@
         <w:lastRenderedPageBreak/>
         <w:t>功能详情</w:t>
       </w:r>
-      <w:bookmarkEnd w:id="6"/>
+      <w:bookmarkEnd w:id="5"/>
     </w:p>
     <w:p>
       <w:pPr>
         <w:pStyle w:val="2"/>
       </w:pPr>
-      <w:bookmarkStart w:id="7" w:name="_Toc21889919"/>
+      <w:bookmarkStart w:id="6" w:name="_Toc21889919"/>
       <w:r>
         <w:rPr>
           <w:rFonts w:hint="eastAsia"/>
         </w:rPr>
         <w:t>后端</w:t>
       </w:r>
-      <w:bookmarkEnd w:id="7"/>
+      <w:bookmarkEnd w:id="6"/>
     </w:p>
     <w:p>
       <w:pPr>
         <w:pStyle w:val="3"/>
       </w:pPr>
-      <w:bookmarkStart w:id="8" w:name="_Toc21889920"/>
+      <w:bookmarkStart w:id="7" w:name="_Toc21889920"/>
       <w:r>
         <w:rPr>
           <w:rFonts w:hint="eastAsia"/>
@@ -2364,7 +2222,7 @@
         </w:rPr>
         <w:t>：</w:t>
       </w:r>
-      <w:bookmarkEnd w:id="8"/>
+      <w:bookmarkEnd w:id="7"/>
     </w:p>
     <w:p>
       <w:pPr>
@@ -2443,14 +2301,14 @@
       <w:pPr>
         <w:pStyle w:val="3"/>
       </w:pPr>
-      <w:bookmarkStart w:id="9" w:name="_Toc21889921"/>
+      <w:bookmarkStart w:id="8" w:name="_Toc21889921"/>
       <w:r>
         <w:rPr>
           <w:rFonts w:hint="eastAsia"/>
         </w:rPr>
         <w:t>接口详情：</w:t>
       </w:r>
-      <w:bookmarkEnd w:id="9"/>
+      <w:bookmarkEnd w:id="8"/>
     </w:p>
     <w:p>
       <w:pPr>
@@ -3566,23 +3424,7 @@
     </w:p>
     <w:p>
       <w:r>
-        <w:t>POST /</w:t>
-      </w:r>
-      <w:proofErr w:type="spellStart"/>
-      <w:r>
-        <w:t>api</w:t>
-      </w:r>
-      <w:proofErr w:type="spellEnd"/>
-      <w:r>
-        <w:t>/</w:t>
-      </w:r>
-      <w:proofErr w:type="spellStart"/>
-      <w:r>
-        <w:t>add_expaper</w:t>
-      </w:r>
-      <w:proofErr w:type="spellEnd"/>
-      <w:r>
-        <w:t>（post）</w:t>
+        <w:t>POST /api/add_expaper（post）</w:t>
       </w:r>
     </w:p>
     <w:p/>
@@ -3891,27 +3733,7 @@
           <w:i/>
           <w:iCs/>
         </w:rPr>
-        <w:t>\models\</w:t>
-      </w:r>
-      <w:proofErr w:type="spellStart"/>
-      <w:r>
-        <w:rPr>
-          <w:b/>
-          <w:bCs/>
-          <w:i/>
-          <w:iCs/>
-        </w:rPr>
-        <w:t>db</w:t>
-      </w:r>
-      <w:proofErr w:type="spellEnd"/>
-      <w:r>
-        <w:rPr>
-          <w:b/>
-          <w:bCs/>
-          <w:i/>
-          <w:iCs/>
-        </w:rPr>
-        <w:t>\sqlhandler.js</w:t>
+        <w:t>\models\db\sqlhandler.js</w:t>
       </w:r>
     </w:p>
     <w:p>
@@ -3992,6 +3814,127 @@
       <w:pPr>
         <w:pStyle w:val="3"/>
       </w:pPr>
+      <w:r>
+        <w:rPr>
+          <w:rFonts w:hint="eastAsia"/>
+        </w:rPr>
+        <w:t>后台图像处理接口</w:t>
+      </w:r>
+    </w:p>
+    <w:p>
+      <w:r>
+        <w:rPr>
+          <w:rFonts w:hint="eastAsia"/>
+        </w:rPr>
+        <w:t>需要用到的技术栈：安装</w:t>
+      </w:r>
+      <w:r>
+        <w:rPr>
+          <w:rFonts w:ascii="微软雅黑" w:eastAsia="微软雅黑" w:hAnsi="微软雅黑" w:hint="eastAsia"/>
+          <w:color w:val="4D4D4D"/>
+          <w:sz w:val="27"/>
+          <w:szCs w:val="27"/>
+          <w:shd w:val="clear" w:color="auto" w:fill="FFFFFF"/>
+        </w:rPr>
+        <w:t>GraphicsMagick</w:t>
+      </w:r>
+      <w:r>
+        <w:rPr>
+          <w:rFonts w:hint="eastAsia"/>
+        </w:rPr>
+        <w:t>并重启电脑</w:t>
+      </w:r>
+      <w:r>
+        <w:rPr>
+          <w:rFonts w:hint="eastAsia"/>
+        </w:rPr>
+        <w:t>。</w:t>
+      </w:r>
+    </w:p>
+    <w:p>
+      <w:r>
+        <w:rPr>
+          <w:rFonts w:hint="eastAsia"/>
+        </w:rPr>
+        <w:t>依赖包：gm</w:t>
+      </w:r>
+      <w:r>
+        <w:t xml:space="preserve"> </w:t>
+      </w:r>
+      <w:r>
+        <w:rPr>
+          <w:rFonts w:hint="eastAsia"/>
+        </w:rPr>
+        <w:t>裁剪图片，</w:t>
+      </w:r>
+      <w:r>
+        <w:t>connect-multiparty</w:t>
+      </w:r>
+      <w:r>
+        <w:t xml:space="preserve"> </w:t>
+      </w:r>
+      <w:r>
+        <w:rPr>
+          <w:rFonts w:hint="eastAsia"/>
+        </w:rPr>
+        <w:t>处理请求的base</w:t>
+      </w:r>
+      <w:r>
+        <w:t>64</w:t>
+      </w:r>
+      <w:r>
+        <w:rPr>
+          <w:rFonts w:hint="eastAsia"/>
+        </w:rPr>
+        <w:t>图片。</w:t>
+      </w:r>
+    </w:p>
+    <w:p>
+      <w:r>
+        <w:rPr>
+          <w:rFonts w:hint="eastAsia"/>
+        </w:rPr>
+        <w:t>前端使用html</w:t>
+      </w:r>
+      <w:r>
+        <w:t>2</w:t>
+      </w:r>
+      <w:r>
+        <w:rPr>
+          <w:rFonts w:hint="eastAsia"/>
+        </w:rPr>
+        <w:t>canvas发送图片。</w:t>
+      </w:r>
+    </w:p>
+    <w:p/>
+    <w:p>
+      <w:pPr>
+        <w:rPr>
+          <w:rFonts w:hint="eastAsia"/>
+        </w:rPr>
+      </w:pPr>
+      <w:r>
+        <w:rPr>
+          <w:rFonts w:hint="eastAsia"/>
+        </w:rPr>
+        <w:t>具体操作流程为：接收前端图片储存到temp，切割temp图片到</w:t>
+      </w:r>
+      <w:r>
+        <w:t>paperpoint</w:t>
+      </w:r>
+      <w:r>
+        <w:rPr>
+          <w:rFonts w:hint="eastAsia"/>
+        </w:rPr>
+        <w:t>。</w:t>
+      </w:r>
+      <w:bookmarkStart w:id="9" w:name="_GoBack"/>
+      <w:bookmarkEnd w:id="9"/>
+    </w:p>
+    <w:p>
+      <w:pPr>
+        <w:pStyle w:val="3"/>
+      </w:pPr>
       <w:bookmarkStart w:id="10" w:name="_Toc21889922"/>
       <w:r>
         <w:rPr>
@@ -4003,35 +3946,7 @@
         <w:rPr>
           <w:rFonts w:hint="eastAsia"/>
         </w:rPr>
-        <w:t>(</w:t>
-      </w:r>
-      <w:proofErr w:type="spellStart"/>
-      <w:r>
-        <w:rPr>
-          <w:rFonts w:hint="eastAsia"/>
-        </w:rPr>
-        <w:t>mysql</w:t>
-      </w:r>
-      <w:proofErr w:type="spellEnd"/>
-      <w:r>
-        <w:rPr>
-          <w:rFonts w:hint="eastAsia"/>
-        </w:rPr>
-        <w:t>、</w:t>
-      </w:r>
-      <w:proofErr w:type="spellStart"/>
-      <w:r>
-        <w:rPr>
-          <w:rFonts w:hint="eastAsia"/>
-        </w:rPr>
-        <w:t>Sequelize</w:t>
-      </w:r>
-      <w:proofErr w:type="spellEnd"/>
-      <w:r>
-        <w:rPr>
-          <w:rFonts w:hint="eastAsia"/>
-        </w:rPr>
-        <w:t>对象</w:t>
+        <w:t>(mysql、Sequelize对象</w:t>
       </w:r>
       <w:r>
         <w:t>)</w:t>
@@ -4100,7 +4015,6 @@
                             <w:pPr>
                               <w:jc w:val="center"/>
                             </w:pPr>
-                            <w:proofErr w:type="spellStart"/>
                             <w:r>
                               <w:t>S</w:t>
                             </w:r>
@@ -4108,14 +4022,7 @@
                               <w:rPr>
                                 <w:rFonts w:hint="eastAsia"/>
                               </w:rPr>
-                              <w:t>equelize</w:t>
-                            </w:r>
-                            <w:proofErr w:type="spellEnd"/>
-                            <w:r>
-                              <w:rPr>
-                                <w:rFonts w:hint="eastAsia"/>
-                              </w:rPr>
-                              <w:t>中间件</w:t>
+                              <w:t>equelize中间件</w:t>
                             </w:r>
                           </w:p>
                         </w:txbxContent>
@@ -4148,7 +4055,6 @@
                       <w:pPr>
                         <w:jc w:val="center"/>
                       </w:pPr>
-                      <w:proofErr w:type="spellStart"/>
                       <w:r>
                         <w:t>S</w:t>
                       </w:r>
@@ -4156,14 +4062,7 @@
                         <w:rPr>
                           <w:rFonts w:hint="eastAsia"/>
                         </w:rPr>
-                        <w:t>equelize</w:t>
-                      </w:r>
-                      <w:proofErr w:type="spellEnd"/>
-                      <w:r>
-                        <w:rPr>
-                          <w:rFonts w:hint="eastAsia"/>
-                        </w:rPr>
-                        <w:t>中间件</w:t>
+                        <w:t>equelize中间件</w:t>
                       </w:r>
                     </w:p>
                   </w:txbxContent>
@@ -4228,7 +4127,6 @@
                             <w:pPr>
                               <w:jc w:val="center"/>
                             </w:pPr>
-                            <w:proofErr w:type="spellStart"/>
                             <w:r>
                               <w:t>S</w:t>
                             </w:r>
@@ -4236,14 +4134,7 @@
                               <w:rPr>
                                 <w:rFonts w:hint="eastAsia"/>
                               </w:rPr>
-                              <w:t>equelize</w:t>
-                            </w:r>
-                            <w:proofErr w:type="spellEnd"/>
-                            <w:r>
-                              <w:rPr>
-                                <w:rFonts w:hint="eastAsia"/>
-                              </w:rPr>
-                              <w:t>对象</w:t>
+                              <w:t>equelize对象</w:t>
                             </w:r>
                           </w:p>
                         </w:txbxContent>
@@ -4276,7 +4167,6 @@
                       <w:pPr>
                         <w:jc w:val="center"/>
                       </w:pPr>
-                      <w:proofErr w:type="spellStart"/>
                       <w:r>
                         <w:t>S</w:t>
                       </w:r>
@@ -4284,14 +4174,7 @@
                         <w:rPr>
                           <w:rFonts w:hint="eastAsia"/>
                         </w:rPr>
-                        <w:t>equelize</w:t>
-                      </w:r>
-                      <w:proofErr w:type="spellEnd"/>
-                      <w:r>
-                        <w:rPr>
-                          <w:rFonts w:hint="eastAsia"/>
-                        </w:rPr>
-                        <w:t>对象</w:t>
+                        <w:t>equelize对象</w:t>
                       </w:r>
                     </w:p>
                   </w:txbxContent>
@@ -4947,7 +4830,6 @@
         </w:rPr>
         <w:t>/</w:t>
       </w:r>
-      <w:proofErr w:type="spellStart"/>
       <w:r>
         <w:rPr>
           <w:rFonts w:hint="eastAsia"/>
@@ -4958,7 +4840,6 @@
         </w:rPr>
         <w:t>db</w:t>
       </w:r>
-      <w:proofErr w:type="spellEnd"/>
       <w:r>
         <w:rPr>
           <w:b/>
@@ -5032,29 +4913,7 @@
           <w:i/>
           <w:iCs/>
         </w:rPr>
-        <w:t>包装</w:t>
-      </w:r>
-      <w:proofErr w:type="spellStart"/>
-      <w:r>
-        <w:rPr>
-          <w:rFonts w:hint="eastAsia"/>
-          <w:b/>
-          <w:bCs/>
-          <w:i/>
-          <w:iCs/>
-        </w:rPr>
-        <w:t>Sequelize</w:t>
-      </w:r>
-      <w:proofErr w:type="spellEnd"/>
-      <w:r>
-        <w:rPr>
-          <w:rFonts w:hint="eastAsia"/>
-          <w:b/>
-          <w:bCs/>
-          <w:i/>
-          <w:iCs/>
-        </w:rPr>
-        <w:t>中间件</w:t>
+        <w:t>包装Sequelize中间件</w:t>
       </w:r>
     </w:p>
     <w:p>
@@ -5094,7 +4953,6 @@
         </w:rPr>
         <w:t>/</w:t>
       </w:r>
-      <w:proofErr w:type="spellStart"/>
       <w:r>
         <w:rPr>
           <w:rFonts w:hint="eastAsia"/>
@@ -5105,7 +4963,6 @@
         </w:rPr>
         <w:t>db</w:t>
       </w:r>
-      <w:proofErr w:type="spellEnd"/>
       <w:r>
         <w:rPr>
           <w:b/>
@@ -5191,7 +5048,6 @@
         </w:rPr>
         <w:t>/</w:t>
       </w:r>
-      <w:proofErr w:type="spellStart"/>
       <w:r>
         <w:rPr>
           <w:rFonts w:hint="eastAsia"/>
@@ -5202,7 +5058,6 @@
         </w:rPr>
         <w:t>mysql</w:t>
       </w:r>
-      <w:proofErr w:type="spellEnd"/>
       <w:r>
         <w:rPr>
           <w:b/>
@@ -5238,29 +5093,7 @@
           <w:i/>
           <w:iCs/>
         </w:rPr>
-        <w:t>设置</w:t>
-      </w:r>
-      <w:proofErr w:type="spellStart"/>
-      <w:r>
-        <w:rPr>
-          <w:rFonts w:hint="eastAsia"/>
-          <w:b/>
-          <w:bCs/>
-          <w:i/>
-          <w:iCs/>
-        </w:rPr>
-        <w:t>mysql</w:t>
-      </w:r>
-      <w:proofErr w:type="spellEnd"/>
-      <w:r>
-        <w:rPr>
-          <w:rFonts w:hint="eastAsia"/>
-          <w:b/>
-          <w:bCs/>
-          <w:i/>
-          <w:iCs/>
-        </w:rPr>
-        <w:t>用户密码连接池</w:t>
+        <w:t>设置mysql用户密码连接池</w:t>
       </w:r>
     </w:p>
     <w:p>
@@ -5291,7 +5124,6 @@
           <w:iCs/>
           <w:noProof/>
         </w:rPr>
-        <w:lastRenderedPageBreak/>
         <w:drawing>
           <wp:inline distT="0" distB="0" distL="0" distR="0" wp14:anchorId="45670806" wp14:editId="01A488E7">
             <wp:extent cx="2446020" cy="1447800"/>
@@ -5419,7 +5251,6 @@
         </w:rPr>
         <w:t>存放即将被写入的json数据和</w:t>
       </w:r>
-      <w:proofErr w:type="spellStart"/>
       <w:r>
         <w:rPr>
           <w:rFonts w:hint="eastAsia"/>
@@ -5429,19 +5260,7 @@
           <w:iCs/>
           <w:color w:val="FF0000"/>
         </w:rPr>
-        <w:t>sql</w:t>
-      </w:r>
-      <w:proofErr w:type="spellEnd"/>
-      <w:r>
-        <w:rPr>
-          <w:rFonts w:hint="eastAsia"/>
-          <w:b/>
-          <w:bCs/>
-          <w:i/>
-          <w:iCs/>
-          <w:color w:val="FF0000"/>
-        </w:rPr>
-        <w:t>数据对象</w:t>
+        <w:t>sql数据对象</w:t>
       </w:r>
       <w:r>
         <w:rPr>
@@ -5480,29 +5299,7 @@
           <w:i/>
           <w:iCs/>
         </w:rPr>
-        <w:t>存放</w:t>
-      </w:r>
-      <w:proofErr w:type="spellStart"/>
-      <w:r>
-        <w:rPr>
-          <w:rFonts w:hint="eastAsia"/>
-          <w:b/>
-          <w:bCs/>
-          <w:i/>
-          <w:iCs/>
-        </w:rPr>
-        <w:t>jwt</w:t>
-      </w:r>
-      <w:proofErr w:type="spellEnd"/>
-      <w:r>
-        <w:rPr>
-          <w:rFonts w:hint="eastAsia"/>
-          <w:b/>
-          <w:bCs/>
-          <w:i/>
-          <w:iCs/>
-        </w:rPr>
-        <w:t>相关设置</w:t>
+        <w:t>存放jwt相关设置</w:t>
       </w:r>
     </w:p>
     <w:p>
@@ -5533,7 +5330,6 @@
         </w:rPr>
         <w:t>4&gt;</w:t>
       </w:r>
-      <w:proofErr w:type="spellStart"/>
       <w:r>
         <w:rPr>
           <w:rFonts w:hint="eastAsia"/>
@@ -5544,7 +5340,6 @@
         </w:rPr>
         <w:t>mysql</w:t>
       </w:r>
-      <w:proofErr w:type="spellEnd"/>
       <w:r>
         <w:rPr>
           <w:rFonts w:hint="eastAsia"/>
@@ -5667,7 +5462,6 @@
           <w:rFonts w:hint="eastAsia"/>
           <w:noProof/>
         </w:rPr>
-        <w:lastRenderedPageBreak/>
         <w:drawing>
           <wp:inline distT="0" distB="0" distL="0" distR="0" wp14:anchorId="7565D0AB" wp14:editId="5E032E99">
             <wp:extent cx="2766060" cy="2385060"/>
@@ -5727,25 +5521,7 @@
         <w:rPr>
           <w:rFonts w:hint="eastAsia"/>
         </w:rPr>
-        <w:t>页面</w:t>
-      </w:r>
-      <w:r>
-        <w:rPr>
-          <w:rFonts w:hint="eastAsia"/>
-        </w:rPr>
-        <w:t>详情</w:t>
-      </w:r>
-      <w:r>
-        <w:rPr>
-          <w:rFonts w:hint="eastAsia"/>
-        </w:rPr>
-        <w:t>及实现</w:t>
-      </w:r>
-      <w:r>
-        <w:rPr>
-          <w:rFonts w:hint="eastAsia"/>
-        </w:rPr>
-        <w:t>：</w:t>
+        <w:t>页面详情及实现：</w:t>
       </w:r>
       <w:bookmarkEnd w:id="13"/>
     </w:p>
@@ -5754,27 +5530,80 @@
         <w:pStyle w:val="4"/>
       </w:pPr>
       <w:r>
+        <w:t>/mypaper</w:t>
+      </w:r>
+      <w:r>
+        <w:rPr>
+          <w:rFonts w:hint="eastAsia"/>
+        </w:rPr>
+        <w:t xml:space="preserve"> </w:t>
+      </w:r>
+      <w:r>
+        <w:tab/>
+      </w:r>
+      <w:r>
+        <w:rPr>
+          <w:rFonts w:hint="eastAsia"/>
+        </w:rPr>
+        <w:t>创建答题卡页面</w:t>
+      </w:r>
+    </w:p>
+    <w:p>
+      <w:pPr>
+        <w:rPr>
+          <w:b/>
+          <w:bCs/>
+          <w:i/>
+          <w:iCs/>
+        </w:rPr>
+      </w:pPr>
+      <w:r>
+        <w:rPr>
+          <w:rFonts w:hint="eastAsia"/>
+          <w:b/>
+          <w:bCs/>
+          <w:i/>
+          <w:iCs/>
+        </w:rPr>
+        <w:t>源码路径：/views</w:t>
+      </w:r>
+      <w:r>
+        <w:rPr>
+          <w:b/>
+          <w:bCs/>
+          <w:i/>
+          <w:iCs/>
+        </w:rPr>
         <w:t>/</w:t>
       </w:r>
-      <w:proofErr w:type="spellStart"/>
-      <w:r>
-        <w:t>mypaper</w:t>
-      </w:r>
-      <w:proofErr w:type="spellEnd"/>
-      <w:r>
-        <w:rPr>
-          <w:rFonts w:hint="eastAsia"/>
-        </w:rPr>
-        <w:t xml:space="preserve"> </w:t>
-      </w:r>
-      <w:r>
-        <w:tab/>
-      </w:r>
-      <w:r>
-        <w:rPr>
-          <w:rFonts w:hint="eastAsia"/>
-        </w:rPr>
-        <w:t>创建答题卡页面</w:t>
+      <w:r>
+        <w:rPr>
+          <w:rFonts w:hint="eastAsia"/>
+          <w:b/>
+          <w:bCs/>
+          <w:i/>
+          <w:iCs/>
+        </w:rPr>
+        <w:t>excreate</w:t>
+      </w:r>
+      <w:r>
+        <w:rPr>
+          <w:b/>
+          <w:bCs/>
+          <w:i/>
+          <w:iCs/>
+        </w:rPr>
+        <w:t>2.</w:t>
+      </w:r>
+      <w:r>
+        <w:rPr>
+          <w:rFonts w:hint="eastAsia"/>
+          <w:b/>
+          <w:bCs/>
+          <w:i/>
+          <w:iCs/>
+        </w:rPr>
+        <w:t>vue</w:t>
       </w:r>
     </w:p>
     <w:p>
@@ -5786,71 +5615,8 @@
           <w:iCs/>
         </w:rPr>
       </w:pPr>
-      <w:r>
-        <w:rPr>
-          <w:rFonts w:hint="eastAsia"/>
-          <w:b/>
-          <w:bCs/>
-          <w:i/>
-          <w:iCs/>
-        </w:rPr>
-        <w:t>源码路径：/views</w:t>
-      </w:r>
-      <w:r>
-        <w:rPr>
-          <w:b/>
-          <w:bCs/>
-          <w:i/>
-          <w:iCs/>
-        </w:rPr>
-        <w:t>/</w:t>
-      </w:r>
-      <w:r>
-        <w:rPr>
-          <w:rFonts w:hint="eastAsia"/>
-          <w:b/>
-          <w:bCs/>
-          <w:i/>
-          <w:iCs/>
-        </w:rPr>
-        <w:t>excreate</w:t>
-      </w:r>
-      <w:r>
-        <w:rPr>
-          <w:b/>
-          <w:bCs/>
-          <w:i/>
-          <w:iCs/>
-        </w:rPr>
-        <w:t>2.</w:t>
-      </w:r>
-      <w:r>
-        <w:rPr>
-          <w:rFonts w:hint="eastAsia"/>
-          <w:b/>
-          <w:bCs/>
-          <w:i/>
-          <w:iCs/>
-        </w:rPr>
-        <w:t>vue</w:t>
-      </w:r>
-    </w:p>
-    <w:p>
-      <w:pPr>
-        <w:rPr>
-          <w:b/>
-          <w:bCs/>
-          <w:i/>
-          <w:iCs/>
-        </w:rPr>
-      </w:pPr>
-    </w:p>
-    <w:p>
-      <w:pPr>
-        <w:rPr>
-          <w:rFonts w:hint="eastAsia"/>
-        </w:rPr>
-      </w:pPr>
+    </w:p>
+    <w:p>
       <w:r>
         <w:rPr>
           <w:rFonts w:hint="eastAsia"/>
@@ -5911,7 +5677,6 @@
     <w:p>
       <w:pPr>
         <w:rPr>
-          <w:rFonts w:hint="eastAsia"/>
           <w:b/>
           <w:bCs/>
           <w:i/>
@@ -5971,7 +5736,6 @@
     <w:p>
       <w:pPr>
         <w:rPr>
-          <w:rFonts w:hint="eastAsia"/>
           <w:b/>
           <w:bCs/>
           <w:i/>
@@ -6060,11 +5824,6 @@
       </w:r>
     </w:p>
     <w:p>
-      <w:pPr>
-        <w:rPr>
-          <w:rFonts w:hint="eastAsia"/>
-        </w:rPr>
-      </w:pPr>
       <w:r>
         <w:t>3.</w:t>
       </w:r>
@@ -6072,14 +5831,7 @@
         <w:rPr>
           <w:rFonts w:hint="eastAsia"/>
         </w:rPr>
-        <w:t>把数据交给子组件</w:t>
-      </w:r>
-      <w:proofErr w:type="spellStart"/>
-      <w:r>
-        <w:rPr>
-          <w:rFonts w:hint="eastAsia"/>
-        </w:rPr>
-        <w:t>questions</w:t>
+        <w:t>把数据交给子组件questions</w:t>
       </w:r>
       <w:r>
         <w:t>.</w:t>
@@ -6088,20 +5840,7 @@
         <w:rPr>
           <w:rFonts w:hint="eastAsia"/>
         </w:rPr>
-        <w:t>vue</w:t>
-      </w:r>
-      <w:proofErr w:type="spellEnd"/>
-      <w:r>
-        <w:rPr>
-          <w:rFonts w:hint="eastAsia"/>
-        </w:rPr>
-        <w:t>，</w:t>
-      </w:r>
-      <w:r>
-        <w:rPr>
-          <w:rFonts w:hint="eastAsia"/>
-        </w:rPr>
-        <w:t>在试卷纸上循环数组加入题目，并且返回题目坐标</w:t>
+        <w:t>vue，在试卷纸上循环数组加入题目，并且返回题目坐标</w:t>
       </w:r>
     </w:p>
     <w:p>
@@ -6135,13 +5874,7 @@
         <w:t>函数判断加入试卷的正确性来进行相关操作。</w:t>
       </w:r>
     </w:p>
-    <w:p>
-      <w:pPr>
-        <w:rPr>
-          <w:rFonts w:hint="eastAsia"/>
-        </w:rPr>
-      </w:pPr>
-    </w:p>
+    <w:p/>
     <w:p>
       <w:pPr>
         <w:rPr>
@@ -6239,7 +5972,6 @@
     <w:p>
       <w:pPr>
         <w:rPr>
-          <w:rFonts w:hint="eastAsia"/>
           <w:b/>
           <w:bCs/>
           <w:i/>
@@ -6254,29 +5986,7 @@
           <w:i/>
           <w:iCs/>
         </w:rPr>
-        <w:t>此</w:t>
-      </w:r>
-      <w:proofErr w:type="spellStart"/>
-      <w:r>
-        <w:rPr>
-          <w:rFonts w:hint="eastAsia"/>
-          <w:b/>
-          <w:bCs/>
-          <w:i/>
-          <w:iCs/>
-        </w:rPr>
-        <w:t>vue</w:t>
-      </w:r>
-      <w:proofErr w:type="spellEnd"/>
-      <w:r>
-        <w:rPr>
-          <w:rFonts w:hint="eastAsia"/>
-          <w:b/>
-          <w:bCs/>
-          <w:i/>
-          <w:iCs/>
-        </w:rPr>
-        <w:t>实例方法：</w:t>
+        <w:t>此vue实例方法：</w:t>
       </w:r>
     </w:p>
     <w:p>
@@ -6433,11 +6143,6 @@
       </w:r>
     </w:p>
     <w:p>
-      <w:pPr>
-        <w:rPr>
-          <w:rFonts w:hint="eastAsia"/>
-        </w:rPr>
-      </w:pPr>
       <w:r>
         <w:rPr>
           <w:rFonts w:hint="eastAsia"/>
@@ -6510,7 +6215,6 @@
         </w:rPr>
         <w:t xml:space="preserve"> </w:t>
       </w:r>
-      <w:proofErr w:type="spellStart"/>
       <w:r>
         <w:rPr>
           <w:rFonts w:ascii="宋体" w:eastAsia="宋体" w:hAnsi="宋体" w:cs="宋体" w:hint="eastAsia"/>
@@ -6519,9 +6223,18 @@
           <w:sz w:val="24"/>
           <w:szCs w:val="24"/>
         </w:rPr>
-        <w:t>mysql</w:t>
-      </w:r>
-      <w:proofErr w:type="spellEnd"/>
+        <w:t>mysql：services/config/mysql/config.js里面</w:t>
+      </w:r>
+      <w:r>
+        <w:rPr>
+          <w:rFonts w:ascii="宋体" w:eastAsia="宋体" w:hAnsi="宋体" w:cs="宋体" w:hint="eastAsia"/>
+          <w:color w:val="FF0000"/>
+          <w:kern w:val="0"/>
+          <w:sz w:val="24"/>
+          <w:szCs w:val="24"/>
+        </w:rPr>
+        <w:t>配置用户密码</w:t>
+      </w:r>
       <w:r>
         <w:rPr>
           <w:rFonts w:ascii="宋体" w:eastAsia="宋体" w:hAnsi="宋体" w:cs="宋体" w:hint="eastAsia"/>
@@ -6530,9 +6243,18 @@
           <w:sz w:val="24"/>
           <w:szCs w:val="24"/>
         </w:rPr>
-        <w:t>：services/config/</w:t>
-      </w:r>
-      <w:proofErr w:type="spellStart"/>
+        <w:t>，然后导入</w:t>
+      </w:r>
+      <w:r>
+        <w:rPr>
+          <w:rFonts w:ascii="宋体" w:eastAsia="宋体" w:hAnsi="宋体" w:cs="宋体" w:hint="eastAsia"/>
+          <w:color w:val="FF0000"/>
+          <w:kern w:val="0"/>
+          <w:sz w:val="24"/>
+          <w:szCs w:val="24"/>
+        </w:rPr>
+        <w:t>sql脚本</w:t>
+      </w:r>
       <w:r>
         <w:rPr>
           <w:rFonts w:ascii="宋体" w:eastAsia="宋体" w:hAnsi="宋体" w:cs="宋体" w:hint="eastAsia"/>
@@ -6541,9 +6263,8 @@
           <w:sz w:val="24"/>
           <w:szCs w:val="24"/>
         </w:rPr>
-        <w:t>mysql</w:t>
-      </w:r>
-      <w:proofErr w:type="spellEnd"/>
+        <w:t>storage/expaper.sql</w:t>
+      </w:r>
       <w:r>
         <w:rPr>
           <w:rFonts w:ascii="宋体" w:eastAsia="宋体" w:hAnsi="宋体" w:cs="宋体" w:hint="eastAsia"/>
@@ -6552,7 +6273,47 @@
           <w:sz w:val="24"/>
           <w:szCs w:val="24"/>
         </w:rPr>
-        <w:t>/config.js里面</w:t>
+        <w:br/>
+      </w:r>
+      <w:r>
+        <w:rPr>
+          <w:rFonts w:ascii="宋体" w:eastAsia="宋体" w:hAnsi="宋体" w:cs="宋体"/>
+          <w:color w:val="CC7832"/>
+          <w:kern w:val="0"/>
+          <w:sz w:val="24"/>
+          <w:szCs w:val="24"/>
+        </w:rPr>
+        <w:t>2.</w:t>
+      </w:r>
+      <w:r>
+        <w:rPr>
+          <w:rFonts w:ascii="宋体" w:eastAsia="宋体" w:hAnsi="宋体" w:cs="宋体" w:hint="eastAsia"/>
+          <w:color w:val="CC7832"/>
+          <w:kern w:val="0"/>
+          <w:sz w:val="24"/>
+          <w:szCs w:val="24"/>
+        </w:rPr>
+        <w:t xml:space="preserve"> </w:t>
+      </w:r>
+      <w:r>
+        <w:rPr>
+          <w:rFonts w:ascii="宋体" w:eastAsia="宋体" w:hAnsi="宋体" w:cs="宋体" w:hint="eastAsia"/>
+          <w:color w:val="A9B7C6"/>
+          <w:kern w:val="0"/>
+          <w:sz w:val="24"/>
+          <w:szCs w:val="24"/>
+        </w:rPr>
+        <w:t>后端：在services下，npm install然后启动或者配置idea环境 启动</w:t>
+      </w:r>
+      <w:r>
+        <w:rPr>
+          <w:rFonts w:ascii="宋体" w:eastAsia="宋体" w:hAnsi="宋体" w:cs="宋体" w:hint="eastAsia"/>
+          <w:color w:val="A9B7C6"/>
+          <w:kern w:val="0"/>
+          <w:sz w:val="24"/>
+          <w:szCs w:val="24"/>
+        </w:rPr>
+        <w:t>命令“</w:t>
       </w:r>
       <w:r>
         <w:rPr>
@@ -6562,7 +6323,17 @@
           <w:sz w:val="24"/>
           <w:szCs w:val="24"/>
         </w:rPr>
-        <w:t>配置用户密码</w:t>
+        <w:t>node</w:t>
+      </w:r>
+      <w:r>
+        <w:rPr>
+          <w:rFonts w:ascii="宋体" w:eastAsia="宋体" w:hAnsi="宋体" w:cs="宋体"/>
+          <w:color w:val="FF0000"/>
+          <w:kern w:val="0"/>
+          <w:sz w:val="24"/>
+          <w:szCs w:val="24"/>
+        </w:rPr>
+        <w:t xml:space="preserve"> bin/www</w:t>
       </w:r>
       <w:r>
         <w:rPr>
@@ -6572,29 +6343,7 @@
           <w:sz w:val="24"/>
           <w:szCs w:val="24"/>
         </w:rPr>
-        <w:t>，然后导入</w:t>
-      </w:r>
-      <w:proofErr w:type="spellStart"/>
-      <w:r>
-        <w:rPr>
-          <w:rFonts w:ascii="宋体" w:eastAsia="宋体" w:hAnsi="宋体" w:cs="宋体" w:hint="eastAsia"/>
-          <w:color w:val="FF0000"/>
-          <w:kern w:val="0"/>
-          <w:sz w:val="24"/>
-          <w:szCs w:val="24"/>
-        </w:rPr>
-        <w:t>sql</w:t>
-      </w:r>
-      <w:proofErr w:type="spellEnd"/>
-      <w:r>
-        <w:rPr>
-          <w:rFonts w:ascii="宋体" w:eastAsia="宋体" w:hAnsi="宋体" w:cs="宋体" w:hint="eastAsia"/>
-          <w:color w:val="FF0000"/>
-          <w:kern w:val="0"/>
-          <w:sz w:val="24"/>
-          <w:szCs w:val="24"/>
-        </w:rPr>
-        <w:t>脚本</w:t>
+        <w:t>”</w:t>
       </w:r>
       <w:r>
         <w:rPr>
@@ -6604,9 +6353,28 @@
           <w:sz w:val="24"/>
           <w:szCs w:val="24"/>
         </w:rPr>
-        <w:t>storage/</w:t>
-      </w:r>
-      <w:proofErr w:type="spellStart"/>
+        <w:br/>
+      </w:r>
+      <w:r>
+        <w:rPr>
+          <w:rFonts w:ascii="宋体" w:eastAsia="宋体" w:hAnsi="宋体" w:cs="宋体"/>
+          <w:color w:val="CC7832"/>
+          <w:kern w:val="0"/>
+          <w:sz w:val="24"/>
+          <w:szCs w:val="24"/>
+        </w:rPr>
+        <w:t>3.</w:t>
+      </w:r>
+      <w:r>
+        <w:rPr>
+          <w:rFonts w:ascii="宋体" w:eastAsia="宋体" w:hAnsi="宋体" w:cs="宋体" w:hint="eastAsia"/>
+          <w:color w:val="CC7832"/>
+          <w:kern w:val="0"/>
+          <w:sz w:val="24"/>
+          <w:szCs w:val="24"/>
+        </w:rPr>
+        <w:t xml:space="preserve"> </w:t>
+      </w:r>
       <w:r>
         <w:rPr>
           <w:rFonts w:ascii="宋体" w:eastAsia="宋体" w:hAnsi="宋体" w:cs="宋体" w:hint="eastAsia"/>
@@ -6615,9 +6383,8 @@
           <w:sz w:val="24"/>
           <w:szCs w:val="24"/>
         </w:rPr>
-        <w:t>expaper.sql</w:t>
-      </w:r>
-      <w:proofErr w:type="spellEnd"/>
+        <w:t>前端：在gui/expaper-client下，npm install 后启动</w:t>
+      </w:r>
       <w:r>
         <w:rPr>
           <w:rFonts w:ascii="宋体" w:eastAsia="宋体" w:hAnsi="宋体" w:cs="宋体" w:hint="eastAsia"/>
@@ -6626,79 +6393,7 @@
           <w:sz w:val="24"/>
           <w:szCs w:val="24"/>
         </w:rPr>
-        <w:br/>
-      </w:r>
-      <w:r>
-        <w:rPr>
-          <w:rFonts w:ascii="宋体" w:eastAsia="宋体" w:hAnsi="宋体" w:cs="宋体"/>
-          <w:color w:val="CC7832"/>
-          <w:kern w:val="0"/>
-          <w:sz w:val="24"/>
-          <w:szCs w:val="24"/>
-        </w:rPr>
-        <w:t>2.</w:t>
-      </w:r>
-      <w:r>
-        <w:rPr>
-          <w:rFonts w:ascii="宋体" w:eastAsia="宋体" w:hAnsi="宋体" w:cs="宋体" w:hint="eastAsia"/>
-          <w:color w:val="CC7832"/>
-          <w:kern w:val="0"/>
-          <w:sz w:val="24"/>
-          <w:szCs w:val="24"/>
-        </w:rPr>
-        <w:t xml:space="preserve"> </w:t>
-      </w:r>
-      <w:r>
-        <w:rPr>
-          <w:rFonts w:ascii="宋体" w:eastAsia="宋体" w:hAnsi="宋体" w:cs="宋体" w:hint="eastAsia"/>
-          <w:color w:val="A9B7C6"/>
-          <w:kern w:val="0"/>
-          <w:sz w:val="24"/>
-          <w:szCs w:val="24"/>
-        </w:rPr>
-        <w:t>后端：在services下，</w:t>
-      </w:r>
-      <w:proofErr w:type="spellStart"/>
-      <w:r>
-        <w:rPr>
-          <w:rFonts w:ascii="宋体" w:eastAsia="宋体" w:hAnsi="宋体" w:cs="宋体" w:hint="eastAsia"/>
-          <w:color w:val="A9B7C6"/>
-          <w:kern w:val="0"/>
-          <w:sz w:val="24"/>
-          <w:szCs w:val="24"/>
-        </w:rPr>
-        <w:t>npm</w:t>
-      </w:r>
-      <w:proofErr w:type="spellEnd"/>
-      <w:r>
-        <w:rPr>
-          <w:rFonts w:ascii="宋体" w:eastAsia="宋体" w:hAnsi="宋体" w:cs="宋体" w:hint="eastAsia"/>
-          <w:color w:val="A9B7C6"/>
-          <w:kern w:val="0"/>
-          <w:sz w:val="24"/>
-          <w:szCs w:val="24"/>
-        </w:rPr>
-        <w:t xml:space="preserve"> install然后启动或者配置idea环境 启动</w:t>
-      </w:r>
-      <w:r>
-        <w:rPr>
-          <w:rFonts w:ascii="宋体" w:eastAsia="宋体" w:hAnsi="宋体" w:cs="宋体" w:hint="eastAsia"/>
-          <w:color w:val="A9B7C6"/>
-          <w:kern w:val="0"/>
-          <w:sz w:val="24"/>
-          <w:szCs w:val="24"/>
-        </w:rPr>
         <w:t>命令“</w:t>
-      </w:r>
-      <w:r>
-        <w:rPr>
-          <w:rFonts w:ascii="宋体" w:eastAsia="宋体" w:hAnsi="宋体" w:cs="宋体" w:hint="eastAsia"/>
-          <w:color w:val="FF0000"/>
-          <w:kern w:val="0"/>
-          <w:sz w:val="24"/>
-          <w:szCs w:val="24"/>
-        </w:rPr>
-        <w:t>node</w:t>
       </w:r>
       <w:r>
         <w:rPr>
@@ -6708,155 +6403,7 @@
           <w:sz w:val="24"/>
           <w:szCs w:val="24"/>
         </w:rPr>
-        <w:t xml:space="preserve"> bin/www</w:t>
-      </w:r>
-      <w:r>
-        <w:rPr>
-          <w:rFonts w:ascii="宋体" w:eastAsia="宋体" w:hAnsi="宋体" w:cs="宋体" w:hint="eastAsia"/>
-          <w:color w:val="A9B7C6"/>
-          <w:kern w:val="0"/>
-          <w:sz w:val="24"/>
-          <w:szCs w:val="24"/>
-        </w:rPr>
-        <w:t>”</w:t>
-      </w:r>
-      <w:r>
-        <w:rPr>
-          <w:rFonts w:ascii="宋体" w:eastAsia="宋体" w:hAnsi="宋体" w:cs="宋体" w:hint="eastAsia"/>
-          <w:color w:val="A9B7C6"/>
-          <w:kern w:val="0"/>
-          <w:sz w:val="24"/>
-          <w:szCs w:val="24"/>
-        </w:rPr>
-        <w:br/>
-      </w:r>
-      <w:r>
-        <w:rPr>
-          <w:rFonts w:ascii="宋体" w:eastAsia="宋体" w:hAnsi="宋体" w:cs="宋体"/>
-          <w:color w:val="CC7832"/>
-          <w:kern w:val="0"/>
-          <w:sz w:val="24"/>
-          <w:szCs w:val="24"/>
-        </w:rPr>
-        <w:t>3.</w:t>
-      </w:r>
-      <w:r>
-        <w:rPr>
-          <w:rFonts w:ascii="宋体" w:eastAsia="宋体" w:hAnsi="宋体" w:cs="宋体" w:hint="eastAsia"/>
-          <w:color w:val="CC7832"/>
-          <w:kern w:val="0"/>
-          <w:sz w:val="24"/>
-          <w:szCs w:val="24"/>
-        </w:rPr>
-        <w:t xml:space="preserve"> </w:t>
-      </w:r>
-      <w:r>
-        <w:rPr>
-          <w:rFonts w:ascii="宋体" w:eastAsia="宋体" w:hAnsi="宋体" w:cs="宋体" w:hint="eastAsia"/>
-          <w:color w:val="A9B7C6"/>
-          <w:kern w:val="0"/>
-          <w:sz w:val="24"/>
-          <w:szCs w:val="24"/>
-        </w:rPr>
-        <w:t>前端：在</w:t>
-      </w:r>
-      <w:proofErr w:type="spellStart"/>
-      <w:r>
-        <w:rPr>
-          <w:rFonts w:ascii="宋体" w:eastAsia="宋体" w:hAnsi="宋体" w:cs="宋体" w:hint="eastAsia"/>
-          <w:color w:val="A9B7C6"/>
-          <w:kern w:val="0"/>
-          <w:sz w:val="24"/>
-          <w:szCs w:val="24"/>
-        </w:rPr>
-        <w:t>gui</w:t>
-      </w:r>
-      <w:proofErr w:type="spellEnd"/>
-      <w:r>
-        <w:rPr>
-          <w:rFonts w:ascii="宋体" w:eastAsia="宋体" w:hAnsi="宋体" w:cs="宋体" w:hint="eastAsia"/>
-          <w:color w:val="A9B7C6"/>
-          <w:kern w:val="0"/>
-          <w:sz w:val="24"/>
-          <w:szCs w:val="24"/>
-        </w:rPr>
-        <w:t>/</w:t>
-      </w:r>
-      <w:proofErr w:type="spellStart"/>
-      <w:r>
-        <w:rPr>
-          <w:rFonts w:ascii="宋体" w:eastAsia="宋体" w:hAnsi="宋体" w:cs="宋体" w:hint="eastAsia"/>
-          <w:color w:val="A9B7C6"/>
-          <w:kern w:val="0"/>
-          <w:sz w:val="24"/>
-          <w:szCs w:val="24"/>
-        </w:rPr>
-        <w:t>expaper</w:t>
-      </w:r>
-      <w:proofErr w:type="spellEnd"/>
-      <w:r>
-        <w:rPr>
-          <w:rFonts w:ascii="宋体" w:eastAsia="宋体" w:hAnsi="宋体" w:cs="宋体" w:hint="eastAsia"/>
-          <w:color w:val="A9B7C6"/>
-          <w:kern w:val="0"/>
-          <w:sz w:val="24"/>
-          <w:szCs w:val="24"/>
-        </w:rPr>
-        <w:t>-client下，</w:t>
-      </w:r>
-      <w:proofErr w:type="spellStart"/>
-      <w:r>
-        <w:rPr>
-          <w:rFonts w:ascii="宋体" w:eastAsia="宋体" w:hAnsi="宋体" w:cs="宋体" w:hint="eastAsia"/>
-          <w:color w:val="A9B7C6"/>
-          <w:kern w:val="0"/>
-          <w:sz w:val="24"/>
-          <w:szCs w:val="24"/>
-        </w:rPr>
-        <w:t>npm</w:t>
-      </w:r>
-      <w:proofErr w:type="spellEnd"/>
-      <w:r>
-        <w:rPr>
-          <w:rFonts w:ascii="宋体" w:eastAsia="宋体" w:hAnsi="宋体" w:cs="宋体" w:hint="eastAsia"/>
-          <w:color w:val="A9B7C6"/>
-          <w:kern w:val="0"/>
-          <w:sz w:val="24"/>
-          <w:szCs w:val="24"/>
-        </w:rPr>
-        <w:t xml:space="preserve"> install 后启动</w:t>
-      </w:r>
-      <w:r>
-        <w:rPr>
-          <w:rFonts w:ascii="宋体" w:eastAsia="宋体" w:hAnsi="宋体" w:cs="宋体" w:hint="eastAsia"/>
-          <w:color w:val="A9B7C6"/>
-          <w:kern w:val="0"/>
-          <w:sz w:val="24"/>
-          <w:szCs w:val="24"/>
-        </w:rPr>
-        <w:t>命令“</w:t>
-      </w:r>
-      <w:proofErr w:type="spellStart"/>
-      <w:r>
-        <w:rPr>
-          <w:rFonts w:ascii="宋体" w:eastAsia="宋体" w:hAnsi="宋体" w:cs="宋体"/>
-          <w:color w:val="FF0000"/>
-          <w:kern w:val="0"/>
-          <w:sz w:val="24"/>
-          <w:szCs w:val="24"/>
-        </w:rPr>
-        <w:t>npm</w:t>
-      </w:r>
-      <w:proofErr w:type="spellEnd"/>
-      <w:r>
-        <w:rPr>
-          <w:rFonts w:ascii="宋体" w:eastAsia="宋体" w:hAnsi="宋体" w:cs="宋体"/>
-          <w:color w:val="FF0000"/>
-          <w:kern w:val="0"/>
-          <w:sz w:val="24"/>
-          <w:szCs w:val="24"/>
-        </w:rPr>
-        <w:t xml:space="preserve"> serve</w:t>
+        <w:t>npm serve</w:t>
       </w:r>
       <w:r>
         <w:rPr>
@@ -7562,7 +7109,6 @@
   <w:style w:type="character" w:default="1" w:styleId="a0">
     <w:name w:val="Default Paragraph Font"/>
     <w:uiPriority w:val="1"/>
-    <w:semiHidden/>
     <w:unhideWhenUsed/>
   </w:style>
   <w:style w:type="table" w:default="1" w:styleId="a1">
@@ -8079,7 +7625,7 @@
 </file>
 
 <file path=customXml/itemProps1.xml><?xml version="1.0" encoding="utf-8"?>
-<ds:datastoreItem xmlns:ds="http://schemas.openxmlformats.org/officeDocument/2006/customXml" ds:itemID="{E31B0F8C-06AE-43A0-97A7-60C5529E9C6E}">
+<ds:datastoreItem xmlns:ds="http://schemas.openxmlformats.org/officeDocument/2006/customXml" ds:itemID="{D6D0BF2C-FAF6-4787-9FC4-480BD163D513}">
   <ds:schemaRefs>
     <ds:schemaRef ds:uri="http://schemas.openxmlformats.org/officeDocument/2006/bibliography"/>
   </ds:schemaRefs>

--- a/docs/开发说明文档.docx
+++ b/docs/开发说明文档.docx
@@ -6,7 +6,7 @@
       <w:pPr>
         <w:pStyle w:val="1"/>
       </w:pPr>
-      <w:bookmarkStart w:id="0" w:name="_Toc21889913"/>
+      <w:bookmarkStart w:id="0" w:name="_Toc23599477"/>
       <w:r>
         <w:rPr>
           <w:rFonts w:hint="eastAsia"/>
@@ -79,7 +79,7 @@
           <w:r>
             <w:fldChar w:fldCharType="separate"/>
           </w:r>
-          <w:hyperlink w:anchor="_Toc21889913" w:history="1">
+          <w:hyperlink w:anchor="_Toc23599477" w:history="1">
             <w:r>
               <w:rPr>
                 <w:rStyle w:val="a5"/>
@@ -106,7 +106,7 @@
                 <w:noProof/>
                 <w:webHidden/>
               </w:rPr>
-              <w:instrText xml:space="preserve"> PAGEREF _Toc21889913 \h </w:instrText>
+              <w:instrText xml:space="preserve"> PAGEREF _Toc23599477 \h </w:instrText>
             </w:r>
             <w:r>
               <w:rPr>
@@ -147,7 +147,7 @@
               <w:noProof/>
             </w:rPr>
           </w:pPr>
-          <w:hyperlink w:anchor="_Toc21889914" w:history="1">
+          <w:hyperlink w:anchor="_Toc23599478" w:history="1">
             <w:r>
               <w:rPr>
                 <w:rStyle w:val="a5"/>
@@ -174,7 +174,7 @@
                 <w:noProof/>
                 <w:webHidden/>
               </w:rPr>
-              <w:instrText xml:space="preserve"> PAGEREF _Toc21889914 \h </w:instrText>
+              <w:instrText xml:space="preserve"> PAGEREF _Toc23599478 \h </w:instrText>
             </w:r>
             <w:r>
               <w:rPr>
@@ -216,7 +216,7 @@
               <w:noProof/>
             </w:rPr>
           </w:pPr>
-          <w:hyperlink w:anchor="_Toc21889915" w:history="1">
+          <w:hyperlink w:anchor="_Toc23599479" w:history="1">
             <w:r>
               <w:rPr>
                 <w:rStyle w:val="a5"/>
@@ -256,7 +256,7 @@
                 <w:noProof/>
                 <w:webHidden/>
               </w:rPr>
-              <w:instrText xml:space="preserve"> PAGEREF _Toc21889915 \h </w:instrText>
+              <w:instrText xml:space="preserve"> PAGEREF _Toc23599479 \h </w:instrText>
             </w:r>
             <w:r>
               <w:rPr>
@@ -298,7 +298,7 @@
               <w:noProof/>
             </w:rPr>
           </w:pPr>
-          <w:hyperlink w:anchor="_Toc21889916" w:history="1">
+          <w:hyperlink w:anchor="_Toc23599480" w:history="1">
             <w:r>
               <w:rPr>
                 <w:rStyle w:val="a5"/>
@@ -338,7 +338,7 @@
                 <w:noProof/>
                 <w:webHidden/>
               </w:rPr>
-              <w:instrText xml:space="preserve"> PAGEREF _Toc21889916 \h </w:instrText>
+              <w:instrText xml:space="preserve"> PAGEREF _Toc23599480 \h </w:instrText>
             </w:r>
             <w:r>
               <w:rPr>
@@ -380,7 +380,7 @@
               <w:noProof/>
             </w:rPr>
           </w:pPr>
-          <w:hyperlink w:anchor="_Toc21889917" w:history="1">
+          <w:hyperlink w:anchor="_Toc23599481" w:history="1">
             <w:r>
               <w:rPr>
                 <w:rStyle w:val="a5"/>
@@ -420,7 +420,7 @@
                 <w:noProof/>
                 <w:webHidden/>
               </w:rPr>
-              <w:instrText xml:space="preserve"> PAGEREF _Toc21889917 \h </w:instrText>
+              <w:instrText xml:space="preserve"> PAGEREF _Toc23599481 \h </w:instrText>
             </w:r>
             <w:r>
               <w:rPr>
@@ -461,7 +461,7 @@
               <w:noProof/>
             </w:rPr>
           </w:pPr>
-          <w:hyperlink w:anchor="_Toc21889918" w:history="1">
+          <w:hyperlink w:anchor="_Toc23599482" w:history="1">
             <w:r>
               <w:rPr>
                 <w:rStyle w:val="a5"/>
@@ -488,7 +488,7 @@
                 <w:noProof/>
                 <w:webHidden/>
               </w:rPr>
-              <w:instrText xml:space="preserve"> PAGEREF _Toc21889918 \h </w:instrText>
+              <w:instrText xml:space="preserve"> PAGEREF _Toc23599482 \h </w:instrText>
             </w:r>
             <w:r>
               <w:rPr>
@@ -529,7 +529,7 @@
               <w:noProof/>
             </w:rPr>
           </w:pPr>
-          <w:hyperlink w:anchor="_Toc21889919" w:history="1">
+          <w:hyperlink w:anchor="_Toc23599483" w:history="1">
             <w:r>
               <w:rPr>
                 <w:rStyle w:val="a5"/>
@@ -556,7 +556,7 @@
                 <w:noProof/>
                 <w:webHidden/>
               </w:rPr>
-              <w:instrText xml:space="preserve"> PAGEREF _Toc21889919 \h </w:instrText>
+              <w:instrText xml:space="preserve"> PAGEREF _Toc23599483 \h </w:instrText>
             </w:r>
             <w:r>
               <w:rPr>
@@ -597,7 +597,7 @@
               <w:noProof/>
             </w:rPr>
           </w:pPr>
-          <w:hyperlink w:anchor="_Toc21889920" w:history="1">
+          <w:hyperlink w:anchor="_Toc23599484" w:history="1">
             <w:r>
               <w:rPr>
                 <w:rStyle w:val="a5"/>
@@ -624,7 +624,7 @@
                 <w:noProof/>
                 <w:webHidden/>
               </w:rPr>
-              <w:instrText xml:space="preserve"> PAGEREF _Toc21889920 \h </w:instrText>
+              <w:instrText xml:space="preserve"> PAGEREF _Toc23599484 \h </w:instrText>
             </w:r>
             <w:r>
               <w:rPr>
@@ -665,7 +665,7 @@
               <w:noProof/>
             </w:rPr>
           </w:pPr>
-          <w:hyperlink w:anchor="_Toc21889921" w:history="1">
+          <w:hyperlink w:anchor="_Toc23599485" w:history="1">
             <w:r>
               <w:rPr>
                 <w:rStyle w:val="a5"/>
@@ -692,7 +692,7 @@
                 <w:noProof/>
                 <w:webHidden/>
               </w:rPr>
-              <w:instrText xml:space="preserve"> PAGEREF _Toc21889921 \h </w:instrText>
+              <w:instrText xml:space="preserve"> PAGEREF _Toc23599485 \h </w:instrText>
             </w:r>
             <w:r>
               <w:rPr>
@@ -733,12 +733,80 @@
               <w:noProof/>
             </w:rPr>
           </w:pPr>
-          <w:hyperlink w:anchor="_Toc21889922" w:history="1">
+          <w:hyperlink w:anchor="_Toc23599486" w:history="1">
             <w:r>
               <w:rPr>
                 <w:rStyle w:val="a5"/>
                 <w:noProof/>
               </w:rPr>
+              <w:t>后台图像处理接口</w:t>
+            </w:r>
+            <w:r>
+              <w:rPr>
+                <w:noProof/>
+                <w:webHidden/>
+              </w:rPr>
+              <w:tab/>
+            </w:r>
+            <w:r>
+              <w:rPr>
+                <w:noProof/>
+                <w:webHidden/>
+              </w:rPr>
+              <w:fldChar w:fldCharType="begin"/>
+            </w:r>
+            <w:r>
+              <w:rPr>
+                <w:noProof/>
+                <w:webHidden/>
+              </w:rPr>
+              <w:instrText xml:space="preserve"> PAGEREF _Toc23599486 \h </w:instrText>
+            </w:r>
+            <w:r>
+              <w:rPr>
+                <w:noProof/>
+                <w:webHidden/>
+              </w:rPr>
+            </w:r>
+            <w:r>
+              <w:rPr>
+                <w:noProof/>
+                <w:webHidden/>
+              </w:rPr>
+              <w:fldChar w:fldCharType="separate"/>
+            </w:r>
+            <w:r>
+              <w:rPr>
+                <w:noProof/>
+                <w:webHidden/>
+              </w:rPr>
+              <w:t>7</w:t>
+            </w:r>
+            <w:r>
+              <w:rPr>
+                <w:noProof/>
+                <w:webHidden/>
+              </w:rPr>
+              <w:fldChar w:fldCharType="end"/>
+            </w:r>
+          </w:hyperlink>
+        </w:p>
+        <w:p>
+          <w:pPr>
+            <w:pStyle w:val="TOC3"/>
+            <w:tabs>
+              <w:tab w:val="right" w:leader="dot" w:pos="10456"/>
+            </w:tabs>
+            <w:rPr>
+              <w:noProof/>
+            </w:rPr>
+          </w:pPr>
+          <w:hyperlink w:anchor="_Toc23599487" w:history="1">
+            <w:r>
+              <w:rPr>
+                <w:rStyle w:val="a5"/>
+                <w:noProof/>
+              </w:rPr>
               <w:t>数据持久化(mysql、Sequelize对象)：</w:t>
             </w:r>
             <w:r>
@@ -760,7 +828,7 @@
                 <w:noProof/>
                 <w:webHidden/>
               </w:rPr>
-              <w:instrText xml:space="preserve"> PAGEREF _Toc21889922 \h </w:instrText>
+              <w:instrText xml:space="preserve"> PAGEREF _Toc23599487 \h </w:instrText>
             </w:r>
             <w:r>
               <w:rPr>
@@ -801,7 +869,7 @@
               <w:noProof/>
             </w:rPr>
           </w:pPr>
-          <w:hyperlink w:anchor="_Toc21889923" w:history="1">
+          <w:hyperlink w:anchor="_Toc23599488" w:history="1">
             <w:r>
               <w:rPr>
                 <w:rStyle w:val="a5"/>
@@ -828,7 +896,7 @@
                 <w:noProof/>
                 <w:webHidden/>
               </w:rPr>
-              <w:instrText xml:space="preserve"> PAGEREF _Toc21889923 \h </w:instrText>
+              <w:instrText xml:space="preserve"> PAGEREF _Toc23599488 \h </w:instrText>
             </w:r>
             <w:r>
               <w:rPr>
@@ -869,7 +937,7 @@
               <w:noProof/>
             </w:rPr>
           </w:pPr>
-          <w:hyperlink w:anchor="_Toc21889924" w:history="1">
+          <w:hyperlink w:anchor="_Toc23599489" w:history="1">
             <w:r>
               <w:rPr>
                 <w:rStyle w:val="a5"/>
@@ -896,7 +964,7 @@
                 <w:noProof/>
                 <w:webHidden/>
               </w:rPr>
-              <w:instrText xml:space="preserve"> PAGEREF _Toc21889924 \h </w:instrText>
+              <w:instrText xml:space="preserve"> PAGEREF _Toc23599489 \h </w:instrText>
             </w:r>
             <w:r>
               <w:rPr>
@@ -937,7 +1005,7 @@
               <w:noProof/>
             </w:rPr>
           </w:pPr>
-          <w:hyperlink w:anchor="_Toc21889925" w:history="1">
+          <w:hyperlink w:anchor="_Toc23599490" w:history="1">
             <w:r>
               <w:rPr>
                 <w:rStyle w:val="a5"/>
@@ -964,7 +1032,7 @@
                 <w:noProof/>
                 <w:webHidden/>
               </w:rPr>
-              <w:instrText xml:space="preserve"> PAGEREF _Toc21889925 \h </w:instrText>
+              <w:instrText xml:space="preserve"> PAGEREF _Toc23599490 \h </w:instrText>
             </w:r>
             <w:r>
               <w:rPr>
@@ -1005,7 +1073,7 @@
               <w:noProof/>
             </w:rPr>
           </w:pPr>
-          <w:hyperlink w:anchor="_Toc21889926" w:history="1">
+          <w:hyperlink w:anchor="_Toc23599491" w:history="1">
             <w:r>
               <w:rPr>
                 <w:rStyle w:val="a5"/>
@@ -1032,7 +1100,7 @@
                 <w:noProof/>
                 <w:webHidden/>
               </w:rPr>
-              <w:instrText xml:space="preserve"> PAGEREF _Toc21889926 \h </w:instrText>
+              <w:instrText xml:space="preserve"> PAGEREF _Toc23599491 \h </w:instrText>
             </w:r>
             <w:r>
               <w:rPr>
@@ -1080,7 +1148,7 @@
       <w:pPr>
         <w:pStyle w:val="1"/>
       </w:pPr>
-      <w:bookmarkStart w:id="1" w:name="_Toc21889914"/>
+      <w:bookmarkStart w:id="1" w:name="_Toc23599478"/>
       <w:r>
         <w:rPr>
           <w:rFonts w:hint="eastAsia"/>
@@ -1103,7 +1171,7 @@
           <w:numId w:val="1"/>
         </w:numPr>
       </w:pPr>
-      <w:bookmarkStart w:id="2" w:name="_Toc21889915"/>
+      <w:bookmarkStart w:id="2" w:name="_Toc23599479"/>
       <w:r>
         <w:rPr>
           <w:rFonts w:hint="eastAsia"/>
@@ -1117,8 +1185,16 @@
         <w:rPr>
           <w:rFonts w:hint="eastAsia"/>
         </w:rPr>
-        <w:t>前端采用vue</w:t>
-      </w:r>
+        <w:t>前端采用</w:t>
+      </w:r>
+      <w:proofErr w:type="spellStart"/>
+      <w:r>
+        <w:rPr>
+          <w:rFonts w:hint="eastAsia"/>
+        </w:rPr>
+        <w:t>vue</w:t>
+      </w:r>
+      <w:proofErr w:type="spellEnd"/>
       <w:r>
         <w:t>-</w:t>
       </w:r>
@@ -1158,8 +1234,16 @@
               <w:rPr>
                 <w:rFonts w:hint="eastAsia"/>
               </w:rPr>
-              <w:t>技术栈</w:t>
-            </w:r>
+              <w:t>技术</w:t>
+            </w:r>
+            <w:proofErr w:type="gramStart"/>
+            <w:r>
+              <w:rPr>
+                <w:rFonts w:hint="eastAsia"/>
+              </w:rPr>
+              <w:t>栈</w:t>
+            </w:r>
+            <w:proofErr w:type="gramEnd"/>
             <w:r>
               <w:rPr>
                 <w:rFonts w:hint="eastAsia"/>
@@ -1194,12 +1278,14 @@
             <w:tcW w:w="5528" w:type="dxa"/>
           </w:tcPr>
           <w:p>
+            <w:proofErr w:type="spellStart"/>
             <w:r>
               <w:rPr>
                 <w:rFonts w:hint="eastAsia"/>
               </w:rPr>
               <w:t>axios</w:t>
             </w:r>
+            <w:proofErr w:type="spellEnd"/>
           </w:p>
         </w:tc>
       </w:tr>
@@ -1247,6 +1333,7 @@
             <w:tcW w:w="5528" w:type="dxa"/>
           </w:tcPr>
           <w:p>
+            <w:proofErr w:type="spellStart"/>
             <w:r>
               <w:t>V</w:t>
             </w:r>
@@ -1256,6 +1343,7 @@
               </w:rPr>
               <w:t>uex</w:t>
             </w:r>
+            <w:proofErr w:type="spellEnd"/>
           </w:p>
         </w:tc>
       </w:tr>
@@ -1475,8 +1563,13 @@
           </w:tcPr>
           <w:p>
             <w:r>
-              <w:t>/InfoShow</w:t>
-            </w:r>
+              <w:t>/</w:t>
+            </w:r>
+            <w:proofErr w:type="spellStart"/>
+            <w:r>
+              <w:t>InfoShow</w:t>
+            </w:r>
+            <w:proofErr w:type="spellEnd"/>
           </w:p>
         </w:tc>
         <w:tc>
@@ -1500,8 +1593,13 @@
           </w:tcPr>
           <w:p>
             <w:r>
-              <w:t>/expaperlist</w:t>
-            </w:r>
+              <w:t>/</w:t>
+            </w:r>
+            <w:proofErr w:type="spellStart"/>
+            <w:r>
+              <w:t>expaperlist</w:t>
+            </w:r>
+            <w:proofErr w:type="spellEnd"/>
           </w:p>
         </w:tc>
         <w:tc>
@@ -1525,8 +1623,13 @@
           </w:tcPr>
           <w:p>
             <w:r>
-              <w:t>/mypaper</w:t>
-            </w:r>
+              <w:t>/</w:t>
+            </w:r>
+            <w:proofErr w:type="spellStart"/>
+            <w:r>
+              <w:t>mypaper</w:t>
+            </w:r>
+            <w:proofErr w:type="spellEnd"/>
           </w:p>
         </w:tc>
         <w:tc>
@@ -1550,8 +1653,14 @@
           </w:tcPr>
           <w:p>
             <w:r>
-              <w:t>/expapercreate</w:t>
-            </w:r>
+              <w:lastRenderedPageBreak/>
+              <w:t>/</w:t>
+            </w:r>
+            <w:proofErr w:type="spellStart"/>
+            <w:r>
+              <w:t>expapercreate</w:t>
+            </w:r>
+            <w:proofErr w:type="spellEnd"/>
           </w:p>
         </w:tc>
         <w:tc>
@@ -1588,7 +1697,7 @@
           <w:numId w:val="1"/>
         </w:numPr>
       </w:pPr>
-      <w:bookmarkStart w:id="3" w:name="_Toc21889916"/>
+      <w:bookmarkStart w:id="3" w:name="_Toc23599480"/>
       <w:r>
         <w:rPr>
           <w:rFonts w:hint="eastAsia"/>
@@ -1634,7 +1743,21 @@
               <w:rPr>
                 <w:rFonts w:hint="eastAsia"/>
               </w:rPr>
-              <w:t>技术栈：</w:t>
+              <w:t>技术</w:t>
+            </w:r>
+            <w:proofErr w:type="gramStart"/>
+            <w:r>
+              <w:rPr>
+                <w:rFonts w:hint="eastAsia"/>
+              </w:rPr>
+              <w:t>栈</w:t>
+            </w:r>
+            <w:proofErr w:type="gramEnd"/>
+            <w:r>
+              <w:rPr>
+                <w:rFonts w:hint="eastAsia"/>
+              </w:rPr>
+              <w:t>：</w:t>
             </w:r>
           </w:p>
         </w:tc>
@@ -1707,11 +1830,19 @@
             <w:r>
               <w:t>-</w:t>
             </w:r>
+            <w:proofErr w:type="spellStart"/>
             <w:r>
               <w:rPr>
                 <w:rFonts w:hint="eastAsia"/>
               </w:rPr>
-              <w:t>jwt、</w:t>
+              <w:t>jwt</w:t>
+            </w:r>
+            <w:proofErr w:type="spellEnd"/>
+            <w:r>
+              <w:rPr>
+                <w:rFonts w:hint="eastAsia"/>
+              </w:rPr>
+              <w:t>、</w:t>
             </w:r>
             <w:r>
               <w:t>JSON Web Token (JWT)</w:t>
@@ -1722,9 +1853,11 @@
               </w:rPr>
               <w:t>、</w:t>
             </w:r>
+            <w:proofErr w:type="spellStart"/>
             <w:r>
               <w:t>bcryptjs</w:t>
             </w:r>
+            <w:proofErr w:type="spellEnd"/>
           </w:p>
         </w:tc>
       </w:tr>
@@ -1734,11 +1867,19 @@
             <w:tcW w:w="1413" w:type="dxa"/>
           </w:tcPr>
           <w:p>
+            <w:proofErr w:type="spellStart"/>
             <w:r>
               <w:rPr>
                 <w:rFonts w:hint="eastAsia"/>
               </w:rPr>
-              <w:t>url中间件</w:t>
+              <w:t>url</w:t>
+            </w:r>
+            <w:proofErr w:type="spellEnd"/>
+            <w:r>
+              <w:rPr>
+                <w:rFonts w:hint="eastAsia"/>
+              </w:rPr>
+              <w:t>中间件</w:t>
             </w:r>
           </w:p>
         </w:tc>
@@ -1827,9 +1968,11 @@
               </w:rPr>
               <w:t>、</w:t>
             </w:r>
+            <w:proofErr w:type="spellStart"/>
             <w:r>
               <w:t>sequelize</w:t>
             </w:r>
+            <w:proofErr w:type="spellEnd"/>
           </w:p>
         </w:tc>
       </w:tr>
@@ -1895,8 +2038,21 @@
           </w:tcPr>
           <w:p>
             <w:r>
-              <w:t xml:space="preserve">   /api/getscript</w:t>
-            </w:r>
+              <w:t xml:space="preserve">   /</w:t>
+            </w:r>
+            <w:proofErr w:type="spellStart"/>
+            <w:r>
+              <w:t>api</w:t>
+            </w:r>
+            <w:proofErr w:type="spellEnd"/>
+            <w:r>
+              <w:t>/</w:t>
+            </w:r>
+            <w:proofErr w:type="spellStart"/>
+            <w:r>
+              <w:t>getscript</w:t>
+            </w:r>
+            <w:proofErr w:type="spellEnd"/>
           </w:p>
         </w:tc>
         <w:tc>
@@ -1936,8 +2092,21 @@
           </w:tcPr>
           <w:p>
             <w:r>
-              <w:t xml:space="preserve">   /api/del_expaper</w:t>
-            </w:r>
+              <w:t xml:space="preserve">   /</w:t>
+            </w:r>
+            <w:proofErr w:type="spellStart"/>
+            <w:r>
+              <w:t>api</w:t>
+            </w:r>
+            <w:proofErr w:type="spellEnd"/>
+            <w:r>
+              <w:t>/</w:t>
+            </w:r>
+            <w:proofErr w:type="spellStart"/>
+            <w:r>
+              <w:t>del_expaper</w:t>
+            </w:r>
+            <w:proofErr w:type="spellEnd"/>
           </w:p>
         </w:tc>
         <w:tc>
@@ -1977,7 +2146,23 @@
           </w:tcPr>
           <w:p>
             <w:r>
-              <w:t xml:space="preserve">   /api/add_expaper（post）</w:t>
+              <w:t xml:space="preserve">   /</w:t>
+            </w:r>
+            <w:proofErr w:type="spellStart"/>
+            <w:r>
+              <w:t>api</w:t>
+            </w:r>
+            <w:proofErr w:type="spellEnd"/>
+            <w:r>
+              <w:t>/</w:t>
+            </w:r>
+            <w:proofErr w:type="spellStart"/>
+            <w:r>
+              <w:t>add_expaper</w:t>
+            </w:r>
+            <w:proofErr w:type="spellEnd"/>
+            <w:r>
+              <w:t>（post）</w:t>
             </w:r>
           </w:p>
         </w:tc>
@@ -2018,7 +2203,23 @@
           </w:tcPr>
           <w:p>
             <w:r>
-              <w:t xml:space="preserve">   /api/add_expaper（get）</w:t>
+              <w:t xml:space="preserve">   /</w:t>
+            </w:r>
+            <w:proofErr w:type="spellStart"/>
+            <w:r>
+              <w:t>api</w:t>
+            </w:r>
+            <w:proofErr w:type="spellEnd"/>
+            <w:r>
+              <w:t>/</w:t>
+            </w:r>
+            <w:proofErr w:type="spellStart"/>
+            <w:r>
+              <w:t>add_expaper</w:t>
+            </w:r>
+            <w:proofErr w:type="spellEnd"/>
+            <w:r>
+              <w:t>（get）</w:t>
             </w:r>
           </w:p>
         </w:tc>
@@ -2059,7 +2260,15 @@
           </w:tcPr>
           <w:p>
             <w:r>
-              <w:t xml:space="preserve">   /api/user/register</w:t>
+              <w:t xml:space="preserve">   /</w:t>
+            </w:r>
+            <w:proofErr w:type="spellStart"/>
+            <w:r>
+              <w:t>api</w:t>
+            </w:r>
+            <w:proofErr w:type="spellEnd"/>
+            <w:r>
+              <w:t>/user/register</w:t>
             </w:r>
           </w:p>
         </w:tc>
@@ -2094,7 +2303,15 @@
           </w:tcPr>
           <w:p>
             <w:r>
-              <w:t xml:space="preserve">   /api/user/login</w:t>
+              <w:t xml:space="preserve">   /</w:t>
+            </w:r>
+            <w:proofErr w:type="spellStart"/>
+            <w:r>
+              <w:t>api</w:t>
+            </w:r>
+            <w:proofErr w:type="spellEnd"/>
+            <w:r>
+              <w:t>/user/login</w:t>
             </w:r>
           </w:p>
         </w:tc>
@@ -2144,7 +2361,7 @@
           <w:numId w:val="1"/>
         </w:numPr>
       </w:pPr>
-      <w:bookmarkStart w:id="4" w:name="_Toc21889917"/>
+      <w:bookmarkStart w:id="4" w:name="_Toc23599481"/>
       <w:r>
         <w:rPr>
           <w:rFonts w:hint="eastAsia"/>
@@ -2166,7 +2383,21 @@
         <w:rPr>
           <w:rFonts w:hint="eastAsia"/>
         </w:rPr>
-        <w:t>设计expaper、user表</w:t>
+        <w:t>设计</w:t>
+      </w:r>
+      <w:proofErr w:type="spellStart"/>
+      <w:r>
+        <w:rPr>
+          <w:rFonts w:hint="eastAsia"/>
+        </w:rPr>
+        <w:t>expaper</w:t>
+      </w:r>
+      <w:proofErr w:type="spellEnd"/>
+      <w:r>
+        <w:rPr>
+          <w:rFonts w:hint="eastAsia"/>
+        </w:rPr>
+        <w:t>、user表</w:t>
       </w:r>
     </w:p>
     <w:p>
@@ -2182,7 +2413,7 @@
       <w:pPr>
         <w:pStyle w:val="1"/>
       </w:pPr>
-      <w:bookmarkStart w:id="5" w:name="_Toc21889918"/>
+      <w:bookmarkStart w:id="5" w:name="_Toc23599482"/>
       <w:r>
         <w:rPr>
           <w:rFonts w:hint="eastAsia"/>
@@ -2196,7 +2427,7 @@
       <w:pPr>
         <w:pStyle w:val="2"/>
       </w:pPr>
-      <w:bookmarkStart w:id="6" w:name="_Toc21889919"/>
+      <w:bookmarkStart w:id="6" w:name="_Toc23599483"/>
       <w:r>
         <w:rPr>
           <w:rFonts w:hint="eastAsia"/>
@@ -2209,7 +2440,7 @@
       <w:pPr>
         <w:pStyle w:val="3"/>
       </w:pPr>
-      <w:bookmarkStart w:id="7" w:name="_Toc21889920"/>
+      <w:bookmarkStart w:id="7" w:name="_Toc23599484"/>
       <w:r>
         <w:rPr>
           <w:rFonts w:hint="eastAsia"/>
@@ -2301,7 +2532,7 @@
       <w:pPr>
         <w:pStyle w:val="3"/>
       </w:pPr>
-      <w:bookmarkStart w:id="8" w:name="_Toc21889921"/>
+      <w:bookmarkStart w:id="8" w:name="_Toc23599485"/>
       <w:r>
         <w:rPr>
           <w:rFonts w:hint="eastAsia"/>
@@ -3424,7 +3655,23 @@
     </w:p>
     <w:p>
       <w:r>
-        <w:t>POST /api/add_expaper（post）</w:t>
+        <w:t>POST /</w:t>
+      </w:r>
+      <w:proofErr w:type="spellStart"/>
+      <w:r>
+        <w:t>api</w:t>
+      </w:r>
+      <w:proofErr w:type="spellEnd"/>
+      <w:r>
+        <w:t>/</w:t>
+      </w:r>
+      <w:proofErr w:type="spellStart"/>
+      <w:r>
+        <w:t>add_expaper</w:t>
+      </w:r>
+      <w:proofErr w:type="spellEnd"/>
+      <w:r>
+        <w:t>（post）</w:t>
       </w:r>
     </w:p>
     <w:p/>
@@ -3733,7 +3980,27 @@
           <w:i/>
           <w:iCs/>
         </w:rPr>
-        <w:t>\models\db\sqlhandler.js</w:t>
+        <w:t>\models\</w:t>
+      </w:r>
+      <w:proofErr w:type="spellStart"/>
+      <w:r>
+        <w:rPr>
+          <w:b/>
+          <w:bCs/>
+          <w:i/>
+          <w:iCs/>
+        </w:rPr>
+        <w:t>db</w:t>
+      </w:r>
+      <w:proofErr w:type="spellEnd"/>
+      <w:r>
+        <w:rPr>
+          <w:b/>
+          <w:bCs/>
+          <w:i/>
+          <w:iCs/>
+        </w:rPr>
+        <w:t>\sqlhandler.js</w:t>
       </w:r>
     </w:p>
     <w:p>
@@ -3814,20 +4081,78 @@
       <w:pPr>
         <w:pStyle w:val="3"/>
       </w:pPr>
+      <w:bookmarkStart w:id="9" w:name="_Toc23599486"/>
       <w:r>
         <w:rPr>
           <w:rFonts w:hint="eastAsia"/>
         </w:rPr>
         <w:t>后台图像处理接口</w:t>
       </w:r>
-    </w:p>
-    <w:p>
-      <w:r>
-        <w:rPr>
-          <w:rFonts w:hint="eastAsia"/>
-        </w:rPr>
-        <w:t>需要用到的技术栈：安装</w:t>
-      </w:r>
+      <w:bookmarkEnd w:id="9"/>
+    </w:p>
+    <w:p>
+      <w:pPr>
+        <w:rPr>
+          <w:b/>
+          <w:bCs/>
+        </w:rPr>
+      </w:pPr>
+      <w:r>
+        <w:rPr>
+          <w:rFonts w:hint="eastAsia"/>
+          <w:b/>
+          <w:bCs/>
+        </w:rPr>
+        <w:t>基于</w:t>
+      </w:r>
+      <w:proofErr w:type="spellStart"/>
+      <w:r>
+        <w:rPr>
+          <w:rFonts w:hint="eastAsia"/>
+          <w:b/>
+          <w:bCs/>
+        </w:rPr>
+        <w:t>Graphics</w:t>
+      </w:r>
+      <w:r>
+        <w:rPr>
+          <w:b/>
+          <w:bCs/>
+        </w:rPr>
+        <w:t>M</w:t>
+      </w:r>
+      <w:r>
+        <w:rPr>
+          <w:rFonts w:hint="eastAsia"/>
+          <w:b/>
+          <w:bCs/>
+        </w:rPr>
+        <w:t>agick</w:t>
+      </w:r>
+      <w:proofErr w:type="spellEnd"/>
+    </w:p>
+    <w:p>
+      <w:r>
+        <w:rPr>
+          <w:rFonts w:hint="eastAsia"/>
+        </w:rPr>
+        <w:t>需要用到的技术</w:t>
+      </w:r>
+      <w:proofErr w:type="gramStart"/>
+      <w:r>
+        <w:rPr>
+          <w:rFonts w:hint="eastAsia"/>
+        </w:rPr>
+        <w:t>栈</w:t>
+      </w:r>
+      <w:proofErr w:type="gramEnd"/>
+      <w:r>
+        <w:rPr>
+          <w:rFonts w:hint="eastAsia"/>
+        </w:rPr>
+        <w:t>：安装</w:t>
+      </w:r>
+      <w:proofErr w:type="spellStart"/>
       <w:r>
         <w:rPr>
           <w:rFonts w:ascii="微软雅黑" w:eastAsia="微软雅黑" w:hAnsi="微软雅黑" w:hint="eastAsia"/>
@@ -3838,6 +4163,7 @@
         </w:rPr>
         <w:t>GraphicsMagick</w:t>
       </w:r>
+      <w:proofErr w:type="spellEnd"/>
       <w:r>
         <w:rPr>
           <w:rFonts w:hint="eastAsia"/>
@@ -3908,45 +4234,215 @@
     </w:p>
     <w:p/>
     <w:p>
+      <w:r>
+        <w:rPr>
+          <w:rFonts w:hint="eastAsia"/>
+        </w:rPr>
+        <w:t>具体操作流程为：接收前端图片储存到temp，切割temp图片到</w:t>
+      </w:r>
+      <w:proofErr w:type="spellStart"/>
+      <w:r>
+        <w:t>paperpoint</w:t>
+      </w:r>
+      <w:proofErr w:type="spellEnd"/>
+      <w:r>
+        <w:rPr>
+          <w:rFonts w:hint="eastAsia"/>
+        </w:rPr>
+        <w:t>。</w:t>
+      </w:r>
+    </w:p>
+    <w:p/>
+    <w:p>
       <w:pPr>
         <w:rPr>
-          <w:rFonts w:hint="eastAsia"/>
+          <w:b/>
+          <w:bCs/>
         </w:rPr>
       </w:pPr>
       <w:r>
         <w:rPr>
           <w:rFonts w:hint="eastAsia"/>
-        </w:rPr>
-        <w:t>具体操作流程为：接收前端图片储存到temp，切割temp图片到</w:t>
-      </w:r>
-      <w:r>
-        <w:t>paperpoint</w:t>
-      </w:r>
-      <w:r>
-        <w:rPr>
-          <w:rFonts w:hint="eastAsia"/>
-        </w:rPr>
-        <w:t>。</w:t>
-      </w:r>
-      <w:bookmarkStart w:id="9" w:name="_GoBack"/>
-      <w:bookmarkEnd w:id="9"/>
+          <w:b/>
+          <w:bCs/>
+        </w:rPr>
+        <w:t>基于</w:t>
+      </w:r>
+      <w:proofErr w:type="spellStart"/>
+      <w:r>
+        <w:rPr>
+          <w:rFonts w:hint="eastAsia"/>
+          <w:b/>
+          <w:bCs/>
+        </w:rPr>
+        <w:t>Open</w:t>
+      </w:r>
+      <w:r>
+        <w:rPr>
+          <w:b/>
+          <w:bCs/>
+        </w:rPr>
+        <w:t>VC</w:t>
+      </w:r>
+      <w:proofErr w:type="spellEnd"/>
+      <w:r>
+        <w:rPr>
+          <w:rFonts w:hint="eastAsia"/>
+          <w:b/>
+          <w:bCs/>
+        </w:rPr>
+        <w:t>图像识别：</w:t>
+      </w:r>
+    </w:p>
+    <w:p>
+      <w:r>
+        <w:t>N</w:t>
+      </w:r>
+      <w:r>
+        <w:rPr>
+          <w:rFonts w:hint="eastAsia"/>
+        </w:rPr>
+        <w:t>ode需要python</w:t>
+      </w:r>
+      <w:r>
+        <w:t>2.7</w:t>
+      </w:r>
+      <w:r>
+        <w:rPr>
+          <w:rFonts w:hint="eastAsia"/>
+        </w:rPr>
+        <w:t>支持</w:t>
+      </w:r>
+    </w:p>
+    <w:p>
+      <w:r>
+        <w:t>//</w:t>
+      </w:r>
+      <w:r>
+        <w:rPr>
+          <w:rFonts w:hint="eastAsia"/>
+        </w:rPr>
+        <w:t>需要构建V</w:t>
+      </w:r>
+      <w:r>
+        <w:t>C</w:t>
+      </w:r>
+      <w:r>
+        <w:rPr>
+          <w:rFonts w:hint="eastAsia"/>
+        </w:rPr>
+        <w:t>：</w:t>
+      </w:r>
+      <w:r>
+        <w:fldChar w:fldCharType="begin"/>
+      </w:r>
+      <w:r>
+        <w:instrText xml:space="preserve"> HYPERLINK "</w:instrText>
+      </w:r>
+      <w:r>
+        <w:instrText>https://www.jianshu.com/p/b4d739b43a23</w:instrText>
+      </w:r>
+      <w:r>
+        <w:instrText xml:space="preserve">" </w:instrText>
+      </w:r>
+      <w:r>
+        <w:fldChar w:fldCharType="separate"/>
+      </w:r>
+      <w:r>
+        <w:rPr>
+          <w:rStyle w:val="a5"/>
+        </w:rPr>
+        <w:t>https://www.jianshu.com/p/b4d739b43a23</w:t>
+      </w:r>
+      <w:r>
+        <w:fldChar w:fldCharType="end"/>
+      </w:r>
+      <w:r>
+        <w:rPr>
+          <w:rFonts w:hint="eastAsia"/>
+        </w:rPr>
+        <w:t>参考此文</w:t>
+      </w:r>
+    </w:p>
+    <w:p>
+      <w:r>
+        <w:t>N</w:t>
+      </w:r>
+      <w:r>
+        <w:rPr>
+          <w:rFonts w:hint="eastAsia"/>
+        </w:rPr>
+        <w:t>ode</w:t>
+      </w:r>
+      <w:r>
+        <w:t>JS</w:t>
+      </w:r>
+      <w:r>
+        <w:rPr>
+          <w:rFonts w:hint="eastAsia"/>
+        </w:rPr>
+        <w:t>的Open</w:t>
+      </w:r>
+      <w:r>
+        <w:t>CV</w:t>
+      </w:r>
+      <w:r>
+        <w:rPr>
+          <w:rFonts w:hint="eastAsia"/>
+        </w:rPr>
+        <w:t>安装：</w:t>
+      </w:r>
+      <w:r>
+        <w:t>https://github.com/peterbraden/node-opencv</w:t>
+      </w:r>
+      <w:bookmarkStart w:id="10" w:name="_GoBack"/>
+      <w:bookmarkEnd w:id="10"/>
     </w:p>
     <w:p>
       <w:pPr>
         <w:pStyle w:val="3"/>
       </w:pPr>
-      <w:bookmarkStart w:id="10" w:name="_Toc21889922"/>
-      <w:r>
-        <w:rPr>
-          <w:rFonts w:hint="eastAsia"/>
-        </w:rPr>
+      <w:bookmarkStart w:id="11" w:name="_Toc23599487"/>
+      <w:r>
+        <w:rPr>
+          <w:rFonts w:hint="eastAsia"/>
+        </w:rPr>
+        <w:lastRenderedPageBreak/>
         <w:t>数据持久化</w:t>
       </w:r>
       <w:r>
         <w:rPr>
           <w:rFonts w:hint="eastAsia"/>
         </w:rPr>
-        <w:t>(mysql、Sequelize对象</w:t>
+        <w:t>(</w:t>
+      </w:r>
+      <w:proofErr w:type="spellStart"/>
+      <w:r>
+        <w:rPr>
+          <w:rFonts w:hint="eastAsia"/>
+        </w:rPr>
+        <w:t>mysql</w:t>
+      </w:r>
+      <w:proofErr w:type="spellEnd"/>
+      <w:r>
+        <w:rPr>
+          <w:rFonts w:hint="eastAsia"/>
+        </w:rPr>
+        <w:t>、</w:t>
+      </w:r>
+      <w:proofErr w:type="spellStart"/>
+      <w:r>
+        <w:rPr>
+          <w:rFonts w:hint="eastAsia"/>
+        </w:rPr>
+        <w:t>Sequelize</w:t>
+      </w:r>
+      <w:proofErr w:type="spellEnd"/>
+      <w:r>
+        <w:rPr>
+          <w:rFonts w:hint="eastAsia"/>
+        </w:rPr>
+        <w:t>对象</w:t>
       </w:r>
       <w:r>
         <w:t>)</w:t>
@@ -3957,7 +4453,7 @@
         </w:rPr>
         <w:t>：</w:t>
       </w:r>
-      <w:bookmarkEnd w:id="10"/>
+      <w:bookmarkEnd w:id="11"/>
     </w:p>
     <w:p>
       <w:r>
@@ -4015,6 +4511,7 @@
                             <w:pPr>
                               <w:jc w:val="center"/>
                             </w:pPr>
+                            <w:proofErr w:type="spellStart"/>
                             <w:r>
                               <w:t>S</w:t>
                             </w:r>
@@ -4022,7 +4519,14 @@
                               <w:rPr>
                                 <w:rFonts w:hint="eastAsia"/>
                               </w:rPr>
-                              <w:t>equelize中间件</w:t>
+                              <w:t>equelize</w:t>
+                            </w:r>
+                            <w:proofErr w:type="spellEnd"/>
+                            <w:r>
+                              <w:rPr>
+                                <w:rFonts w:hint="eastAsia"/>
+                              </w:rPr>
+                              <w:t>中间件</w:t>
                             </w:r>
                           </w:p>
                         </w:txbxContent>
@@ -4055,6 +4559,7 @@
                       <w:pPr>
                         <w:jc w:val="center"/>
                       </w:pPr>
+                      <w:proofErr w:type="spellStart"/>
                       <w:r>
                         <w:t>S</w:t>
                       </w:r>
@@ -4062,7 +4567,14 @@
                         <w:rPr>
                           <w:rFonts w:hint="eastAsia"/>
                         </w:rPr>
-                        <w:t>equelize中间件</w:t>
+                        <w:t>equelize</w:t>
+                      </w:r>
+                      <w:proofErr w:type="spellEnd"/>
+                      <w:r>
+                        <w:rPr>
+                          <w:rFonts w:hint="eastAsia"/>
+                        </w:rPr>
+                        <w:t>中间件</w:t>
                       </w:r>
                     </w:p>
                   </w:txbxContent>
@@ -4127,6 +4639,7 @@
                             <w:pPr>
                               <w:jc w:val="center"/>
                             </w:pPr>
+                            <w:proofErr w:type="spellStart"/>
                             <w:r>
                               <w:t>S</w:t>
                             </w:r>
@@ -4134,7 +4647,14 @@
                               <w:rPr>
                                 <w:rFonts w:hint="eastAsia"/>
                               </w:rPr>
-                              <w:t>equelize对象</w:t>
+                              <w:t>equelize</w:t>
+                            </w:r>
+                            <w:proofErr w:type="spellEnd"/>
+                            <w:r>
+                              <w:rPr>
+                                <w:rFonts w:hint="eastAsia"/>
+                              </w:rPr>
+                              <w:t>对象</w:t>
                             </w:r>
                           </w:p>
                         </w:txbxContent>
@@ -4167,6 +4687,7 @@
                       <w:pPr>
                         <w:jc w:val="center"/>
                       </w:pPr>
+                      <w:proofErr w:type="spellStart"/>
                       <w:r>
                         <w:t>S</w:t>
                       </w:r>
@@ -4174,7 +4695,14 @@
                         <w:rPr>
                           <w:rFonts w:hint="eastAsia"/>
                         </w:rPr>
-                        <w:t>equelize对象</w:t>
+                        <w:t>equelize</w:t>
+                      </w:r>
+                      <w:proofErr w:type="spellEnd"/>
+                      <w:r>
+                        <w:rPr>
+                          <w:rFonts w:hint="eastAsia"/>
+                        </w:rPr>
+                        <w:t>对象</w:t>
                       </w:r>
                     </w:p>
                   </w:txbxContent>
@@ -4830,6 +5358,7 @@
         </w:rPr>
         <w:t>/</w:t>
       </w:r>
+      <w:proofErr w:type="spellStart"/>
       <w:r>
         <w:rPr>
           <w:rFonts w:hint="eastAsia"/>
@@ -4840,6 +5369,7 @@
         </w:rPr>
         <w:t>db</w:t>
       </w:r>
+      <w:proofErr w:type="spellEnd"/>
       <w:r>
         <w:rPr>
           <w:b/>
@@ -4913,7 +5443,29 @@
           <w:i/>
           <w:iCs/>
         </w:rPr>
-        <w:t>包装Sequelize中间件</w:t>
+        <w:t>包装</w:t>
+      </w:r>
+      <w:proofErr w:type="spellStart"/>
+      <w:r>
+        <w:rPr>
+          <w:rFonts w:hint="eastAsia"/>
+          <w:b/>
+          <w:bCs/>
+          <w:i/>
+          <w:iCs/>
+        </w:rPr>
+        <w:t>Sequelize</w:t>
+      </w:r>
+      <w:proofErr w:type="spellEnd"/>
+      <w:r>
+        <w:rPr>
+          <w:rFonts w:hint="eastAsia"/>
+          <w:b/>
+          <w:bCs/>
+          <w:i/>
+          <w:iCs/>
+        </w:rPr>
+        <w:t>中间件</w:t>
       </w:r>
     </w:p>
     <w:p>
@@ -4953,6 +5505,7 @@
         </w:rPr>
         <w:t>/</w:t>
       </w:r>
+      <w:proofErr w:type="spellStart"/>
       <w:r>
         <w:rPr>
           <w:rFonts w:hint="eastAsia"/>
@@ -4963,6 +5516,7 @@
         </w:rPr>
         <w:t>db</w:t>
       </w:r>
+      <w:proofErr w:type="spellEnd"/>
       <w:r>
         <w:rPr>
           <w:b/>
@@ -5048,6 +5602,7 @@
         </w:rPr>
         <w:t>/</w:t>
       </w:r>
+      <w:proofErr w:type="spellStart"/>
       <w:r>
         <w:rPr>
           <w:rFonts w:hint="eastAsia"/>
@@ -5058,6 +5613,7 @@
         </w:rPr>
         <w:t>mysql</w:t>
       </w:r>
+      <w:proofErr w:type="spellEnd"/>
       <w:r>
         <w:rPr>
           <w:b/>
@@ -5093,7 +5649,29 @@
           <w:i/>
           <w:iCs/>
         </w:rPr>
-        <w:t>设置mysql用户密码连接池</w:t>
+        <w:t>设置</w:t>
+      </w:r>
+      <w:proofErr w:type="spellStart"/>
+      <w:r>
+        <w:rPr>
+          <w:rFonts w:hint="eastAsia"/>
+          <w:b/>
+          <w:bCs/>
+          <w:i/>
+          <w:iCs/>
+        </w:rPr>
+        <w:t>mysql</w:t>
+      </w:r>
+      <w:proofErr w:type="spellEnd"/>
+      <w:r>
+        <w:rPr>
+          <w:rFonts w:hint="eastAsia"/>
+          <w:b/>
+          <w:bCs/>
+          <w:i/>
+          <w:iCs/>
+        </w:rPr>
+        <w:t>用户密码连接池</w:t>
       </w:r>
     </w:p>
     <w:p>
@@ -5251,6 +5829,7 @@
         </w:rPr>
         <w:t>存放即将被写入的json数据和</w:t>
       </w:r>
+      <w:proofErr w:type="spellStart"/>
       <w:r>
         <w:rPr>
           <w:rFonts w:hint="eastAsia"/>
@@ -5260,7 +5839,19 @@
           <w:iCs/>
           <w:color w:val="FF0000"/>
         </w:rPr>
-        <w:t>sql数据对象</w:t>
+        <w:t>sql</w:t>
+      </w:r>
+      <w:proofErr w:type="spellEnd"/>
+      <w:r>
+        <w:rPr>
+          <w:rFonts w:hint="eastAsia"/>
+          <w:b/>
+          <w:bCs/>
+          <w:i/>
+          <w:iCs/>
+          <w:color w:val="FF0000"/>
+        </w:rPr>
+        <w:t>数据对象</w:t>
       </w:r>
       <w:r>
         <w:rPr>
@@ -5299,7 +5890,29 @@
           <w:i/>
           <w:iCs/>
         </w:rPr>
-        <w:t>存放jwt相关设置</w:t>
+        <w:t>存放</w:t>
+      </w:r>
+      <w:proofErr w:type="spellStart"/>
+      <w:r>
+        <w:rPr>
+          <w:rFonts w:hint="eastAsia"/>
+          <w:b/>
+          <w:bCs/>
+          <w:i/>
+          <w:iCs/>
+        </w:rPr>
+        <w:t>jwt</w:t>
+      </w:r>
+      <w:proofErr w:type="spellEnd"/>
+      <w:r>
+        <w:rPr>
+          <w:rFonts w:hint="eastAsia"/>
+          <w:b/>
+          <w:bCs/>
+          <w:i/>
+          <w:iCs/>
+        </w:rPr>
+        <w:t>相关设置</w:t>
       </w:r>
     </w:p>
     <w:p>
@@ -5330,6 +5943,7 @@
         </w:rPr>
         <w:t>4&gt;</w:t>
       </w:r>
+      <w:proofErr w:type="spellStart"/>
       <w:r>
         <w:rPr>
           <w:rFonts w:hint="eastAsia"/>
@@ -5340,6 +5954,7 @@
         </w:rPr>
         <w:t>mysql</w:t>
       </w:r>
+      <w:proofErr w:type="spellEnd"/>
       <w:r>
         <w:rPr>
           <w:rFonts w:hint="eastAsia"/>
@@ -5376,27 +5991,28 @@
       <w:pPr>
         <w:pStyle w:val="2"/>
       </w:pPr>
-      <w:bookmarkStart w:id="11" w:name="_Toc21889923"/>
-      <w:r>
-        <w:rPr>
-          <w:rFonts w:hint="eastAsia"/>
-        </w:rPr>
+      <w:bookmarkStart w:id="12" w:name="_Toc23599488"/>
+      <w:r>
+        <w:rPr>
+          <w:rFonts w:hint="eastAsia"/>
+        </w:rPr>
+        <w:lastRenderedPageBreak/>
         <w:t>前端</w:t>
       </w:r>
-      <w:bookmarkEnd w:id="11"/>
+      <w:bookmarkEnd w:id="12"/>
     </w:p>
     <w:p>
       <w:pPr>
         <w:pStyle w:val="3"/>
       </w:pPr>
-      <w:bookmarkStart w:id="12" w:name="_Toc21889924"/>
+      <w:bookmarkStart w:id="13" w:name="_Toc23599489"/>
       <w:r>
         <w:rPr>
           <w:rFonts w:hint="eastAsia"/>
         </w:rPr>
         <w:t>目录说明</w:t>
       </w:r>
-      <w:bookmarkEnd w:id="12"/>
+      <w:bookmarkEnd w:id="13"/>
     </w:p>
     <w:p>
       <w:r>
@@ -5516,22 +6132,27 @@
       <w:pPr>
         <w:pStyle w:val="3"/>
       </w:pPr>
-      <w:bookmarkStart w:id="13" w:name="_Toc21889925"/>
+      <w:bookmarkStart w:id="14" w:name="_Toc23599490"/>
       <w:r>
         <w:rPr>
           <w:rFonts w:hint="eastAsia"/>
         </w:rPr>
         <w:t>页面详情及实现：</w:t>
       </w:r>
-      <w:bookmarkEnd w:id="13"/>
+      <w:bookmarkEnd w:id="14"/>
     </w:p>
     <w:p>
       <w:pPr>
         <w:pStyle w:val="4"/>
       </w:pPr>
       <w:r>
-        <w:t>/mypaper</w:t>
-      </w:r>
+        <w:t>/</w:t>
+      </w:r>
+      <w:proofErr w:type="spellStart"/>
+      <w:r>
+        <w:t>mypaper</w:t>
+      </w:r>
+      <w:proofErr w:type="spellEnd"/>
       <w:r>
         <w:rPr>
           <w:rFonts w:hint="eastAsia"/>
@@ -5687,7 +6308,6 @@
         <w:rPr>
           <w:noProof/>
         </w:rPr>
-        <w:lastRenderedPageBreak/>
         <w:drawing>
           <wp:inline distT="0" distB="0" distL="0" distR="0" wp14:anchorId="1BBF090B" wp14:editId="71486012">
             <wp:extent cx="6645910" cy="3125470"/>
@@ -5730,7 +6350,21 @@
         <w:rPr>
           <w:rFonts w:hint="eastAsia"/>
         </w:rPr>
-        <w:t>原理：将答题卡全部信息以json数组形式存放形式。添加试卷时向数组加入json。</w:t>
+        <w:t>原理：将答题</w:t>
+      </w:r>
+      <w:proofErr w:type="gramStart"/>
+      <w:r>
+        <w:rPr>
+          <w:rFonts w:hint="eastAsia"/>
+        </w:rPr>
+        <w:t>卡全部</w:t>
+      </w:r>
+      <w:proofErr w:type="gramEnd"/>
+      <w:r>
+        <w:rPr>
+          <w:rFonts w:hint="eastAsia"/>
+        </w:rPr>
+        <w:t>信息以json数组形式存放形式。添加试卷时向数组加入json。</w:t>
       </w:r>
     </w:p>
     <w:p>
@@ -5831,7 +6465,14 @@
         <w:rPr>
           <w:rFonts w:hint="eastAsia"/>
         </w:rPr>
-        <w:t>把数据交给子组件questions</w:t>
+        <w:t>把数据交给子组件</w:t>
+      </w:r>
+      <w:proofErr w:type="spellStart"/>
+      <w:r>
+        <w:rPr>
+          <w:rFonts w:hint="eastAsia"/>
+        </w:rPr>
+        <w:t>questions</w:t>
       </w:r>
       <w:r>
         <w:t>.</w:t>
@@ -5840,7 +6481,14 @@
         <w:rPr>
           <w:rFonts w:hint="eastAsia"/>
         </w:rPr>
-        <w:t>vue，在试卷纸上循环数组加入题目，并且返回题目坐标</w:t>
+        <w:t>vue</w:t>
+      </w:r>
+      <w:proofErr w:type="spellEnd"/>
+      <w:r>
+        <w:rPr>
+          <w:rFonts w:hint="eastAsia"/>
+        </w:rPr>
+        <w:t>，在试卷纸上循环数组加入题目，并且返回题目坐标</w:t>
       </w:r>
     </w:p>
     <w:p>
@@ -5986,7 +6634,29 @@
           <w:i/>
           <w:iCs/>
         </w:rPr>
-        <w:t>此vue实例方法：</w:t>
+        <w:t>此</w:t>
+      </w:r>
+      <w:proofErr w:type="spellStart"/>
+      <w:r>
+        <w:rPr>
+          <w:rFonts w:hint="eastAsia"/>
+          <w:b/>
+          <w:bCs/>
+          <w:i/>
+          <w:iCs/>
+        </w:rPr>
+        <w:t>vue</w:t>
+      </w:r>
+      <w:proofErr w:type="spellEnd"/>
+      <w:r>
+        <w:rPr>
+          <w:rFonts w:hint="eastAsia"/>
+          <w:b/>
+          <w:bCs/>
+          <w:i/>
+          <w:iCs/>
+        </w:rPr>
+        <w:t>实例方法：</w:t>
       </w:r>
     </w:p>
     <w:p>
@@ -6154,14 +6824,14 @@
       <w:pPr>
         <w:pStyle w:val="1"/>
       </w:pPr>
-      <w:bookmarkStart w:id="14" w:name="_Toc21889926"/>
+      <w:bookmarkStart w:id="15" w:name="_Toc23599491"/>
       <w:r>
         <w:rPr>
           <w:rFonts w:hint="eastAsia"/>
         </w:rPr>
         <w:t>使用说明</w:t>
       </w:r>
-      <w:bookmarkEnd w:id="14"/>
+      <w:bookmarkEnd w:id="15"/>
     </w:p>
     <w:p/>
     <w:p>
@@ -6215,6 +6885,7 @@
         </w:rPr>
         <w:t xml:space="preserve"> </w:t>
       </w:r>
+      <w:proofErr w:type="spellStart"/>
       <w:r>
         <w:rPr>
           <w:rFonts w:ascii="宋体" w:eastAsia="宋体" w:hAnsi="宋体" w:cs="宋体" w:hint="eastAsia"/>
@@ -6223,7 +6894,40 @@
           <w:sz w:val="24"/>
           <w:szCs w:val="24"/>
         </w:rPr>
-        <w:t>mysql：services/config/mysql/config.js里面</w:t>
+        <w:t>mysql</w:t>
+      </w:r>
+      <w:proofErr w:type="spellEnd"/>
+      <w:r>
+        <w:rPr>
+          <w:rFonts w:ascii="宋体" w:eastAsia="宋体" w:hAnsi="宋体" w:cs="宋体" w:hint="eastAsia"/>
+          <w:color w:val="A9B7C6"/>
+          <w:kern w:val="0"/>
+          <w:sz w:val="24"/>
+          <w:szCs w:val="24"/>
+        </w:rPr>
+        <w:t>：services/config/</w:t>
+      </w:r>
+      <w:proofErr w:type="spellStart"/>
+      <w:r>
+        <w:rPr>
+          <w:rFonts w:ascii="宋体" w:eastAsia="宋体" w:hAnsi="宋体" w:cs="宋体" w:hint="eastAsia"/>
+          <w:color w:val="A9B7C6"/>
+          <w:kern w:val="0"/>
+          <w:sz w:val="24"/>
+          <w:szCs w:val="24"/>
+        </w:rPr>
+        <w:t>mysql</w:t>
+      </w:r>
+      <w:proofErr w:type="spellEnd"/>
+      <w:r>
+        <w:rPr>
+          <w:rFonts w:ascii="宋体" w:eastAsia="宋体" w:hAnsi="宋体" w:cs="宋体" w:hint="eastAsia"/>
+          <w:color w:val="A9B7C6"/>
+          <w:kern w:val="0"/>
+          <w:sz w:val="24"/>
+          <w:szCs w:val="24"/>
+        </w:rPr>
+        <w:t>/config.js里面</w:t>
       </w:r>
       <w:r>
         <w:rPr>
@@ -6245,6 +6949,7 @@
         </w:rPr>
         <w:t>，然后导入</w:t>
       </w:r>
+      <w:proofErr w:type="spellStart"/>
       <w:r>
         <w:rPr>
           <w:rFonts w:ascii="宋体" w:eastAsia="宋体" w:hAnsi="宋体" w:cs="宋体" w:hint="eastAsia"/>
@@ -6253,7 +6958,18 @@
           <w:sz w:val="24"/>
           <w:szCs w:val="24"/>
         </w:rPr>
-        <w:t>sql脚本</w:t>
+        <w:t>sql</w:t>
+      </w:r>
+      <w:proofErr w:type="spellEnd"/>
+      <w:r>
+        <w:rPr>
+          <w:rFonts w:ascii="宋体" w:eastAsia="宋体" w:hAnsi="宋体" w:cs="宋体" w:hint="eastAsia"/>
+          <w:color w:val="FF0000"/>
+          <w:kern w:val="0"/>
+          <w:sz w:val="24"/>
+          <w:szCs w:val="24"/>
+        </w:rPr>
+        <w:t>脚本</w:t>
       </w:r>
       <w:r>
         <w:rPr>
@@ -6263,8 +6979,9 @@
           <w:sz w:val="24"/>
           <w:szCs w:val="24"/>
         </w:rPr>
-        <w:t>storage/expaper.sql</w:t>
-      </w:r>
+        <w:t>storage/</w:t>
+      </w:r>
+      <w:proofErr w:type="spellStart"/>
       <w:r>
         <w:rPr>
           <w:rFonts w:ascii="宋体" w:eastAsia="宋体" w:hAnsi="宋体" w:cs="宋体" w:hint="eastAsia"/>
@@ -6273,6 +6990,17 @@
           <w:sz w:val="24"/>
           <w:szCs w:val="24"/>
         </w:rPr>
+        <w:t>expaper.sql</w:t>
+      </w:r>
+      <w:proofErr w:type="spellEnd"/>
+      <w:r>
+        <w:rPr>
+          <w:rFonts w:ascii="宋体" w:eastAsia="宋体" w:hAnsi="宋体" w:cs="宋体" w:hint="eastAsia"/>
+          <w:color w:val="A9B7C6"/>
+          <w:kern w:val="0"/>
+          <w:sz w:val="24"/>
+          <w:szCs w:val="24"/>
+        </w:rPr>
         <w:br/>
       </w:r>
       <w:r>
@@ -6303,8 +7031,9 @@
           <w:sz w:val="24"/>
           <w:szCs w:val="24"/>
         </w:rPr>
-        <w:t>后端：在services下，npm install然后启动或者配置idea环境 启动</w:t>
-      </w:r>
+        <w:t>后端：在services下，</w:t>
+      </w:r>
+      <w:proofErr w:type="spellStart"/>
       <w:r>
         <w:rPr>
           <w:rFonts w:ascii="宋体" w:eastAsia="宋体" w:hAnsi="宋体" w:cs="宋体" w:hint="eastAsia"/>
@@ -6313,6 +7042,27 @@
           <w:sz w:val="24"/>
           <w:szCs w:val="24"/>
         </w:rPr>
+        <w:t>npm</w:t>
+      </w:r>
+      <w:proofErr w:type="spellEnd"/>
+      <w:r>
+        <w:rPr>
+          <w:rFonts w:ascii="宋体" w:eastAsia="宋体" w:hAnsi="宋体" w:cs="宋体" w:hint="eastAsia"/>
+          <w:color w:val="A9B7C6"/>
+          <w:kern w:val="0"/>
+          <w:sz w:val="24"/>
+          <w:szCs w:val="24"/>
+        </w:rPr>
+        <w:t xml:space="preserve"> install然后启动或者配置idea环境 启动</w:t>
+      </w:r>
+      <w:r>
+        <w:rPr>
+          <w:rFonts w:ascii="宋体" w:eastAsia="宋体" w:hAnsi="宋体" w:cs="宋体" w:hint="eastAsia"/>
+          <w:color w:val="A9B7C6"/>
+          <w:kern w:val="0"/>
+          <w:sz w:val="24"/>
+          <w:szCs w:val="24"/>
+        </w:rPr>
         <w:t>命令“</w:t>
       </w:r>
       <w:r>
@@ -6383,8 +7133,9 @@
           <w:sz w:val="24"/>
           <w:szCs w:val="24"/>
         </w:rPr>
-        <w:t>前端：在gui/expaper-client下，npm install 后启动</w:t>
-      </w:r>
+        <w:t>前端：在</w:t>
+      </w:r>
+      <w:proofErr w:type="spellStart"/>
       <w:r>
         <w:rPr>
           <w:rFonts w:ascii="宋体" w:eastAsia="宋体" w:hAnsi="宋体" w:cs="宋体" w:hint="eastAsia"/>
@@ -6393,8 +7144,74 @@
           <w:sz w:val="24"/>
           <w:szCs w:val="24"/>
         </w:rPr>
+        <w:t>gui</w:t>
+      </w:r>
+      <w:proofErr w:type="spellEnd"/>
+      <w:r>
+        <w:rPr>
+          <w:rFonts w:ascii="宋体" w:eastAsia="宋体" w:hAnsi="宋体" w:cs="宋体" w:hint="eastAsia"/>
+          <w:color w:val="A9B7C6"/>
+          <w:kern w:val="0"/>
+          <w:sz w:val="24"/>
+          <w:szCs w:val="24"/>
+        </w:rPr>
+        <w:t>/</w:t>
+      </w:r>
+      <w:proofErr w:type="spellStart"/>
+      <w:r>
+        <w:rPr>
+          <w:rFonts w:ascii="宋体" w:eastAsia="宋体" w:hAnsi="宋体" w:cs="宋体" w:hint="eastAsia"/>
+          <w:color w:val="A9B7C6"/>
+          <w:kern w:val="0"/>
+          <w:sz w:val="24"/>
+          <w:szCs w:val="24"/>
+        </w:rPr>
+        <w:t>expaper</w:t>
+      </w:r>
+      <w:proofErr w:type="spellEnd"/>
+      <w:r>
+        <w:rPr>
+          <w:rFonts w:ascii="宋体" w:eastAsia="宋体" w:hAnsi="宋体" w:cs="宋体" w:hint="eastAsia"/>
+          <w:color w:val="A9B7C6"/>
+          <w:kern w:val="0"/>
+          <w:sz w:val="24"/>
+          <w:szCs w:val="24"/>
+        </w:rPr>
+        <w:t>-client下，</w:t>
+      </w:r>
+      <w:proofErr w:type="spellStart"/>
+      <w:r>
+        <w:rPr>
+          <w:rFonts w:ascii="宋体" w:eastAsia="宋体" w:hAnsi="宋体" w:cs="宋体" w:hint="eastAsia"/>
+          <w:color w:val="A9B7C6"/>
+          <w:kern w:val="0"/>
+          <w:sz w:val="24"/>
+          <w:szCs w:val="24"/>
+        </w:rPr>
+        <w:t>npm</w:t>
+      </w:r>
+      <w:proofErr w:type="spellEnd"/>
+      <w:r>
+        <w:rPr>
+          <w:rFonts w:ascii="宋体" w:eastAsia="宋体" w:hAnsi="宋体" w:cs="宋体" w:hint="eastAsia"/>
+          <w:color w:val="A9B7C6"/>
+          <w:kern w:val="0"/>
+          <w:sz w:val="24"/>
+          <w:szCs w:val="24"/>
+        </w:rPr>
+        <w:t xml:space="preserve"> install 后启动</w:t>
+      </w:r>
+      <w:r>
+        <w:rPr>
+          <w:rFonts w:ascii="宋体" w:eastAsia="宋体" w:hAnsi="宋体" w:cs="宋体" w:hint="eastAsia"/>
+          <w:color w:val="A9B7C6"/>
+          <w:kern w:val="0"/>
+          <w:sz w:val="24"/>
+          <w:szCs w:val="24"/>
+        </w:rPr>
         <w:t>命令“</w:t>
       </w:r>
+      <w:proofErr w:type="spellStart"/>
       <w:r>
         <w:rPr>
           <w:rFonts w:ascii="宋体" w:eastAsia="宋体" w:hAnsi="宋体" w:cs="宋体"/>
@@ -6403,7 +7220,18 @@
           <w:sz w:val="24"/>
           <w:szCs w:val="24"/>
         </w:rPr>
-        <w:t>npm serve</w:t>
+        <w:t>npm</w:t>
+      </w:r>
+      <w:proofErr w:type="spellEnd"/>
+      <w:r>
+        <w:rPr>
+          <w:rFonts w:ascii="宋体" w:eastAsia="宋体" w:hAnsi="宋体" w:cs="宋体"/>
+          <w:color w:val="FF0000"/>
+          <w:kern w:val="0"/>
+          <w:sz w:val="24"/>
+          <w:szCs w:val="24"/>
+        </w:rPr>
+        <w:t xml:space="preserve"> serve</w:t>
       </w:r>
       <w:r>
         <w:rPr>
@@ -7109,6 +7937,7 @@
   <w:style w:type="character" w:default="1" w:styleId="a0">
     <w:name w:val="Default Paragraph Font"/>
     <w:uiPriority w:val="1"/>
+    <w:semiHidden/>
     <w:unhideWhenUsed/>
   </w:style>
   <w:style w:type="table" w:default="1" w:styleId="a1">
@@ -7354,6 +8183,18 @@
       <w:kern w:val="0"/>
       <w:sz w:val="24"/>
       <w:szCs w:val="24"/>
+    </w:rPr>
+  </w:style>
+  <w:style w:type="character" w:styleId="a8">
+    <w:name w:val="Unresolved Mention"/>
+    <w:basedOn w:val="a0"/>
+    <w:uiPriority w:val="99"/>
+    <w:semiHidden/>
+    <w:unhideWhenUsed/>
+    <w:rsid w:val="009E68B7"/>
+    <w:rPr>
+      <w:color w:val="605E5C"/>
+      <w:shd w:val="clear" w:color="auto" w:fill="E1DFDD"/>
     </w:rPr>
   </w:style>
 </w:styles>
@@ -7625,7 +8466,7 @@
 </file>
 
 <file path=customXml/itemProps1.xml><?xml version="1.0" encoding="utf-8"?>
-<ds:datastoreItem xmlns:ds="http://schemas.openxmlformats.org/officeDocument/2006/customXml" ds:itemID="{D6D0BF2C-FAF6-4787-9FC4-480BD163D513}">
+<ds:datastoreItem xmlns:ds="http://schemas.openxmlformats.org/officeDocument/2006/customXml" ds:itemID="{81FBF440-3577-40DE-A783-6DC0752F134F}">
   <ds:schemaRefs>
     <ds:schemaRef ds:uri="http://schemas.openxmlformats.org/officeDocument/2006/bibliography"/>
   </ds:schemaRefs>
